--- a/converter/src/main/resources/template/form3.docx
+++ b/converter/src/main/resources/template/form3.docx
@@ -6,19 +6,27 @@
       <w:pPr>
         <w:pStyle w:val="Style18"/>
         <w:spacing w:lineRule="auto" w:line="240" w:before="0" w:after="312"/>
-        <w:rPr/>
+        <w:rPr>
+          <w:color w:val="FF0000"/>
+        </w:rPr>
       </w:pPr>
       <w:bookmarkStart w:id="0" w:name="_Toc474227658"/>
-      <w:bookmarkEnd w:id="0"/>
       <w:r>
         <w:rPr/>
         <w:t>特种设备使用登记表</w:t>
+      </w:r>
+      <w:bookmarkEnd w:id="0"/>
+      <w:r>
+        <w:rPr>
+          <w:color w:val="FF0000"/>
+        </w:rPr>
+        <w:t>②</w:t>
       </w:r>
     </w:p>
     <w:p>
       <w:pPr>
         <w:pStyle w:val="Style17"/>
-        <w:ind w:left="0" w:right="0" w:firstLine="496"/>
+        <w:ind w:left="0" w:right="0" w:firstLine="488"/>
         <w:rPr/>
       </w:pPr>
       <w:r>
@@ -30,25 +38,25 @@
       </w:r>
       <w:r>
         <w:rPr>
-          <w:rFonts w:eastAsia="方正书宋简体" w:cs="Times New Roman"/>
+          <w:rFonts w:eastAsia="方正书宋简体" w:cs="Times New Roman" w:ascii="Times Romans" w:hAnsi="Times Romans"/>
           <w:bCs/>
-          <w:color w:val="00000A"/>
+          <w:color w:val="000000"/>
           <w:spacing w:val="4"/>
-          <w:sz w:val="24"/>
-          <w:szCs w:val="24"/>
+          <w:sz w:val="22"/>
+          <w:szCs w:val="22"/>
           <w:lang w:val="en-US" w:eastAsia="zh-CN" w:bidi="ar-SA"/>
         </w:rPr>
-        <w:t xml:space="preserve">${registKind} </w:t>
+        <w:t>${registKind}</w:t>
       </w:r>
       <w:r>
         <w:rPr/>
-        <w:t xml:space="preserve">                                             </w:t>
+        <w:t xml:space="preserve">                                          </w:t>
       </w:r>
     </w:p>
     <w:tbl>
       <w:tblPr>
         <w:jc w:val="left"/>
-        <w:tblInd w:w="-3" w:type="dxa"/>
+        <w:tblInd w:w="-32" w:type="dxa"/>
         <w:tblBorders>
           <w:top w:val="single" w:sz="8" w:space="0" w:color="00000A"/>
           <w:left w:val="single" w:sz="8" w:space="0" w:color="00000A"/>
@@ -65,12 +73,12 @@
         </w:tblCellMar>
       </w:tblPr>
       <w:tblGrid>
-        <w:gridCol w:w="697"/>
+        <w:gridCol w:w="694"/>
+        <w:gridCol w:w="2231"/>
+        <w:gridCol w:w="7"/>
+        <w:gridCol w:w="2226"/>
         <w:gridCol w:w="2234"/>
-        <w:gridCol w:w="6"/>
-        <w:gridCol w:w="2229"/>
-        <w:gridCol w:w="2235"/>
-        <w:gridCol w:w="2242"/>
+        <w:gridCol w:w="2250"/>
       </w:tblGrid>
       <w:tr>
         <w:trPr>
@@ -79,7 +87,7 @@
         </w:trPr>
         <w:tc>
           <w:tcPr>
-            <w:tcW w:w="697" w:type="dxa"/>
+            <w:tcW w:w="694" w:type="dxa"/>
             <w:vMerge w:val="restart"/>
             <w:tcBorders>
               <w:top w:val="single" w:sz="8" w:space="0" w:color="00000A"/>
@@ -122,6 +130,106 @@
         </w:tc>
         <w:tc>
           <w:tcPr>
+            <w:tcW w:w="2231" w:type="dxa"/>
+            <w:tcBorders>
+              <w:top w:val="single" w:sz="8" w:space="0" w:color="00000A"/>
+              <w:left w:val="single" w:sz="4" w:space="0" w:color="00000A"/>
+              <w:bottom w:val="single" w:sz="4" w:space="0" w:color="00000A"/>
+              <w:insideH w:val="single" w:sz="4" w:space="0" w:color="00000A"/>
+              <w:right w:val="single" w:sz="4" w:space="0" w:color="00000A"/>
+              <w:insideV w:val="single" w:sz="4" w:space="0" w:color="00000A"/>
+            </w:tcBorders>
+            <w:shd w:fill="FFFFFF" w:val="clear"/>
+            <w:tcMar>
+              <w:left w:w="5" w:type="dxa"/>
+            </w:tcMar>
+            <w:vAlign w:val="center"/>
+          </w:tcPr>
+          <w:p>
+            <w:pPr>
+              <w:pStyle w:val="Normal"/>
+              <w:jc w:val="center"/>
+              <w:rPr>
+                <w:rFonts w:eastAsia="方正书宋简体"/>
+                <w:bCs/>
+                <w:color w:val="FF0000"/>
+                <w:spacing w:val="4"/>
+                <w:sz w:val="24"/>
+                <w:szCs w:val="24"/>
+              </w:rPr>
+            </w:pPr>
+            <w:r>
+              <w:rPr>
+                <w:rFonts w:eastAsia="方正书宋简体"/>
+                <w:bCs/>
+                <w:color w:val="0070C0"/>
+                <w:spacing w:val="4"/>
+                <w:sz w:val="24"/>
+                <w:szCs w:val="24"/>
+              </w:rPr>
+              <w:t>设备类别</w:t>
+            </w:r>
+            <w:r>
+              <w:rPr>
+                <w:rFonts w:eastAsia="方正书宋简体"/>
+                <w:bCs/>
+                <w:color w:val="FF0000"/>
+                <w:spacing w:val="4"/>
+                <w:sz w:val="24"/>
+                <w:szCs w:val="24"/>
+              </w:rPr>
+              <w:t>⑤</w:t>
+            </w:r>
+          </w:p>
+        </w:tc>
+        <w:tc>
+          <w:tcPr>
+            <w:tcW w:w="2233" w:type="dxa"/>
+            <w:gridSpan w:val="2"/>
+            <w:tcBorders>
+              <w:top w:val="single" w:sz="8" w:space="0" w:color="00000A"/>
+              <w:left w:val="single" w:sz="4" w:space="0" w:color="00000A"/>
+              <w:bottom w:val="single" w:sz="4" w:space="0" w:color="00000A"/>
+              <w:insideH w:val="single" w:sz="4" w:space="0" w:color="00000A"/>
+              <w:right w:val="single" w:sz="4" w:space="0" w:color="00000A"/>
+              <w:insideV w:val="single" w:sz="4" w:space="0" w:color="00000A"/>
+            </w:tcBorders>
+            <w:shd w:fill="FFFFFF" w:val="clear"/>
+            <w:tcMar>
+              <w:left w:w="5" w:type="dxa"/>
+            </w:tcMar>
+            <w:vAlign w:val="center"/>
+          </w:tcPr>
+          <w:p>
+            <w:pPr>
+              <w:pStyle w:val="Normal"/>
+              <w:jc w:val="center"/>
+              <w:rPr>
+                <w:rFonts w:eastAsia="方正书宋简体" w:cs="Times New Roman" w:ascii="Times Romans" w:hAnsi="Times Romans"/>
+                <w:bCs/>
+                <w:color w:val="000000"/>
+                <w:spacing w:val="4"/>
+                <w:sz w:val="22"/>
+                <w:szCs w:val="22"/>
+                <w:lang w:val="en-US" w:eastAsia="zh-CN" w:bidi="ar-SA"/>
+              </w:rPr>
+            </w:pPr>
+            <w:r>
+              <w:rPr>
+                <w:rFonts w:eastAsia="方正书宋简体" w:cs="Times New Roman" w:ascii="Times Romans" w:hAnsi="Times Romans"/>
+                <w:bCs/>
+                <w:color w:val="000000"/>
+                <w:spacing w:val="4"/>
+                <w:sz w:val="22"/>
+                <w:szCs w:val="22"/>
+                <w:lang w:val="en-US" w:eastAsia="zh-CN" w:bidi="ar-SA"/>
+              </w:rPr>
+              <w:t>${deviceClass}</w:t>
+            </w:r>
+          </w:p>
+        </w:tc>
+        <w:tc>
+          <w:tcPr>
             <w:tcW w:w="2234" w:type="dxa"/>
             <w:tcBorders>
               <w:top w:val="single" w:sz="8" w:space="0" w:color="00000A"/>
@@ -132,6 +240,9 @@
               <w:insideV w:val="single" w:sz="4" w:space="0" w:color="00000A"/>
             </w:tcBorders>
             <w:shd w:fill="FFFFFF" w:val="clear"/>
+            <w:tcMar>
+              <w:left w:w="5" w:type="dxa"/>
+            </w:tcMar>
             <w:vAlign w:val="center"/>
           </w:tcPr>
           <w:p>
@@ -141,27 +252,28 @@
               <w:rPr>
                 <w:rFonts w:eastAsia="方正书宋简体"/>
                 <w:bCs/>
-                <w:spacing w:val="4"/>
-                <w:sz w:val="24"/>
-                <w:szCs w:val="24"/>
-              </w:rPr>
-            </w:pPr>
-            <w:r>
-              <w:rPr>
-                <w:rFonts w:eastAsia="方正书宋简体"/>
-                <w:bCs/>
-                <w:spacing w:val="4"/>
-                <w:sz w:val="24"/>
-                <w:szCs w:val="24"/>
-              </w:rPr>
-              <w:t>设备类别</w:t>
+                <w:color w:val="0070C0"/>
+                <w:spacing w:val="4"/>
+                <w:sz w:val="24"/>
+                <w:szCs w:val="24"/>
+              </w:rPr>
+            </w:pPr>
+            <w:r>
+              <w:rPr>
+                <w:rFonts w:eastAsia="方正书宋简体"/>
+                <w:bCs/>
+                <w:color w:val="0070C0"/>
+                <w:spacing w:val="4"/>
+                <w:sz w:val="24"/>
+                <w:szCs w:val="24"/>
+              </w:rPr>
+              <w:t>设备品种</w:t>
             </w:r>
           </w:p>
         </w:tc>
         <w:tc>
           <w:tcPr>
-            <w:tcW w:w="2235" w:type="dxa"/>
-            <w:gridSpan w:val="2"/>
+            <w:tcW w:w="2250" w:type="dxa"/>
             <w:tcBorders>
               <w:top w:val="single" w:sz="8" w:space="0" w:color="00000A"/>
               <w:left w:val="single" w:sz="4" w:space="0" w:color="00000A"/>
@@ -171,6 +283,9 @@
               <w:insideV w:val="single" w:sz="4" w:space="0" w:color="00000A"/>
             </w:tcBorders>
             <w:shd w:fill="FFFFFF" w:val="clear"/>
+            <w:tcMar>
+              <w:left w:w="5" w:type="dxa"/>
+            </w:tcMar>
             <w:vAlign w:val="center"/>
           </w:tcPr>
           <w:p>
@@ -178,108 +293,26 @@
               <w:pStyle w:val="Normal"/>
               <w:jc w:val="center"/>
               <w:rPr>
-                <w:rFonts w:eastAsia="方正书宋简体" w:cs="Times New Roman"/>
-                <w:bCs/>
-                <w:color w:val="00000A"/>
-                <w:spacing w:val="4"/>
-                <w:sz w:val="24"/>
-                <w:szCs w:val="24"/>
+                <w:rFonts w:eastAsia="方正书宋简体" w:cs="Times New Roman" w:ascii="Times Romans" w:hAnsi="Times Romans"/>
+                <w:bCs/>
+                <w:color w:val="000000"/>
+                <w:spacing w:val="4"/>
+                <w:sz w:val="22"/>
+                <w:szCs w:val="22"/>
                 <w:lang w:val="en-US" w:eastAsia="zh-CN" w:bidi="ar-SA"/>
               </w:rPr>
             </w:pPr>
             <w:r>
               <w:rPr>
-                <w:rFonts w:eastAsia="方正书宋简体" w:cs="Times New Roman"/>
-                <w:bCs/>
-                <w:color w:val="00000A"/>
-                <w:spacing w:val="4"/>
-                <w:sz w:val="24"/>
-                <w:szCs w:val="24"/>
+                <w:rFonts w:eastAsia="方正书宋简体" w:cs="Times New Roman" w:ascii="Times Romans" w:hAnsi="Times Romans"/>
+                <w:bCs/>
+                <w:color w:val="000000"/>
+                <w:spacing w:val="4"/>
+                <w:sz w:val="22"/>
+                <w:szCs w:val="22"/>
                 <w:lang w:val="en-US" w:eastAsia="zh-CN" w:bidi="ar-SA"/>
               </w:rPr>
-              <w:t>${equipmentCategory</w:t>
-              <w:tab/>
-              <w:t>}</w:t>
-            </w:r>
-          </w:p>
-        </w:tc>
-        <w:tc>
-          <w:tcPr>
-            <w:tcW w:w="2235" w:type="dxa"/>
-            <w:tcBorders>
-              <w:top w:val="single" w:sz="8" w:space="0" w:color="00000A"/>
-              <w:left w:val="single" w:sz="4" w:space="0" w:color="00000A"/>
-              <w:bottom w:val="single" w:sz="4" w:space="0" w:color="00000A"/>
-              <w:insideH w:val="single" w:sz="4" w:space="0" w:color="00000A"/>
-              <w:right w:val="single" w:sz="4" w:space="0" w:color="00000A"/>
-              <w:insideV w:val="single" w:sz="4" w:space="0" w:color="00000A"/>
-            </w:tcBorders>
-            <w:shd w:fill="FFFFFF" w:val="clear"/>
-            <w:vAlign w:val="center"/>
-          </w:tcPr>
-          <w:p>
-            <w:pPr>
-              <w:pStyle w:val="Normal"/>
-              <w:jc w:val="center"/>
-              <w:rPr>
-                <w:rFonts w:eastAsia="方正书宋简体"/>
-                <w:bCs/>
-                <w:spacing w:val="4"/>
-                <w:sz w:val="24"/>
-                <w:szCs w:val="24"/>
-              </w:rPr>
-            </w:pPr>
-            <w:r>
-              <w:rPr>
-                <w:rFonts w:eastAsia="方正书宋简体"/>
-                <w:bCs/>
-                <w:spacing w:val="4"/>
-                <w:sz w:val="24"/>
-                <w:szCs w:val="24"/>
-              </w:rPr>
-              <w:t>设备品种</w:t>
-            </w:r>
-          </w:p>
-        </w:tc>
-        <w:tc>
-          <w:tcPr>
-            <w:tcW w:w="2242" w:type="dxa"/>
-            <w:tcBorders>
-              <w:top w:val="single" w:sz="8" w:space="0" w:color="00000A"/>
-              <w:left w:val="single" w:sz="4" w:space="0" w:color="00000A"/>
-              <w:bottom w:val="single" w:sz="4" w:space="0" w:color="00000A"/>
-              <w:insideH w:val="single" w:sz="4" w:space="0" w:color="00000A"/>
-              <w:right w:val="single" w:sz="4" w:space="0" w:color="00000A"/>
-              <w:insideV w:val="single" w:sz="4" w:space="0" w:color="00000A"/>
-            </w:tcBorders>
-            <w:shd w:fill="FFFFFF" w:val="clear"/>
-            <w:vAlign w:val="center"/>
-          </w:tcPr>
-          <w:p>
-            <w:pPr>
-              <w:pStyle w:val="Normal"/>
-              <w:jc w:val="center"/>
-              <w:rPr>
-                <w:rFonts w:eastAsia="方正书宋简体" w:cs="Times New Roman"/>
-                <w:bCs/>
-                <w:color w:val="00000A"/>
-                <w:spacing w:val="4"/>
-                <w:sz w:val="24"/>
-                <w:szCs w:val="24"/>
-                <w:lang w:val="en-US" w:eastAsia="zh-CN" w:bidi="ar-SA"/>
-              </w:rPr>
-            </w:pPr>
-            <w:r>
-              <w:rPr>
-                <w:rFonts w:eastAsia="方正书宋简体" w:cs="Times New Roman"/>
-                <w:bCs/>
-                <w:color w:val="00000A"/>
-                <w:spacing w:val="4"/>
-                <w:sz w:val="24"/>
-                <w:szCs w:val="24"/>
-                <w:lang w:val="en-US" w:eastAsia="zh-CN" w:bidi="ar-SA"/>
-              </w:rPr>
-              <w:t>${equipmentVariety}</w:t>
+              <w:t>${deviceKind}</w:t>
             </w:r>
           </w:p>
         </w:tc>
@@ -291,7 +324,7 @@
         </w:trPr>
         <w:tc>
           <w:tcPr>
-            <w:tcW w:w="697" w:type="dxa"/>
+            <w:tcW w:w="694" w:type="dxa"/>
             <w:vMerge w:val="continue"/>
             <w:tcBorders>
               <w:top w:val="single" w:sz="4" w:space="0" w:color="00000A"/>
@@ -332,6 +365,93 @@
         </w:tc>
         <w:tc>
           <w:tcPr>
+            <w:tcW w:w="2231" w:type="dxa"/>
+            <w:tcBorders>
+              <w:top w:val="single" w:sz="4" w:space="0" w:color="00000A"/>
+              <w:left w:val="single" w:sz="4" w:space="0" w:color="00000A"/>
+              <w:bottom w:val="single" w:sz="4" w:space="0" w:color="00000A"/>
+              <w:insideH w:val="single" w:sz="4" w:space="0" w:color="00000A"/>
+              <w:right w:val="single" w:sz="4" w:space="0" w:color="00000A"/>
+              <w:insideV w:val="single" w:sz="4" w:space="0" w:color="00000A"/>
+            </w:tcBorders>
+            <w:shd w:fill="FFFFFF" w:val="clear"/>
+            <w:tcMar>
+              <w:left w:w="5" w:type="dxa"/>
+            </w:tcMar>
+            <w:vAlign w:val="center"/>
+          </w:tcPr>
+          <w:p>
+            <w:pPr>
+              <w:pStyle w:val="Normal"/>
+              <w:jc w:val="center"/>
+              <w:rPr>
+                <w:rFonts w:eastAsia="方正书宋简体"/>
+                <w:bCs/>
+                <w:spacing w:val="4"/>
+                <w:sz w:val="24"/>
+                <w:szCs w:val="24"/>
+              </w:rPr>
+            </w:pPr>
+            <w:r>
+              <w:rPr>
+                <w:rFonts w:eastAsia="方正书宋简体"/>
+                <w:bCs/>
+                <w:spacing w:val="4"/>
+                <w:sz w:val="24"/>
+                <w:szCs w:val="24"/>
+              </w:rPr>
+              <w:t>产品名称</w:t>
+            </w:r>
+          </w:p>
+        </w:tc>
+        <w:tc>
+          <w:tcPr>
+            <w:tcW w:w="2233" w:type="dxa"/>
+            <w:gridSpan w:val="2"/>
+            <w:tcBorders>
+              <w:top w:val="single" w:sz="4" w:space="0" w:color="00000A"/>
+              <w:left w:val="single" w:sz="4" w:space="0" w:color="00000A"/>
+              <w:bottom w:val="single" w:sz="4" w:space="0" w:color="00000A"/>
+              <w:insideH w:val="single" w:sz="4" w:space="0" w:color="00000A"/>
+              <w:right w:val="single" w:sz="4" w:space="0" w:color="00000A"/>
+              <w:insideV w:val="single" w:sz="4" w:space="0" w:color="00000A"/>
+            </w:tcBorders>
+            <w:shd w:fill="FFFFFF" w:val="clear"/>
+            <w:tcMar>
+              <w:left w:w="5" w:type="dxa"/>
+            </w:tcMar>
+            <w:vAlign w:val="center"/>
+          </w:tcPr>
+          <w:p>
+            <w:pPr>
+              <w:pStyle w:val="Normal"/>
+              <w:jc w:val="center"/>
+              <w:rPr>
+                <w:rFonts w:eastAsia="方正书宋简体" w:cs="Times New Roman" w:ascii="Times Romans" w:hAnsi="Times Romans"/>
+                <w:bCs/>
+                <w:color w:val="000000"/>
+                <w:spacing w:val="4"/>
+                <w:sz w:val="22"/>
+                <w:szCs w:val="22"/>
+                <w:lang w:val="en-US" w:eastAsia="zh-CN" w:bidi="ar-SA"/>
+              </w:rPr>
+            </w:pPr>
+            <w:r>
+              <w:rPr>
+                <w:rFonts w:eastAsia="方正书宋简体" w:cs="Times New Roman" w:ascii="Times Romans" w:hAnsi="Times Romans"/>
+                <w:bCs/>
+                <w:color w:val="000000"/>
+                <w:spacing w:val="4"/>
+                <w:sz w:val="22"/>
+                <w:szCs w:val="22"/>
+                <w:lang w:val="en-US" w:eastAsia="zh-CN" w:bidi="ar-SA"/>
+              </w:rPr>
+              <w:t>${deviceName}</w:t>
+            </w:r>
+          </w:p>
+        </w:tc>
+        <w:tc>
+          <w:tcPr>
             <w:tcW w:w="2234" w:type="dxa"/>
             <w:tcBorders>
               <w:top w:val="single" w:sz="4" w:space="0" w:color="00000A"/>
@@ -342,6 +462,9 @@
               <w:insideV w:val="single" w:sz="4" w:space="0" w:color="00000A"/>
             </w:tcBorders>
             <w:shd w:fill="FFFFFF" w:val="clear"/>
+            <w:tcMar>
+              <w:left w:w="5" w:type="dxa"/>
+            </w:tcMar>
             <w:vAlign w:val="center"/>
           </w:tcPr>
           <w:p>
@@ -364,23 +487,25 @@
                 <w:sz w:val="24"/>
                 <w:szCs w:val="24"/>
               </w:rPr>
-              <w:t>产品名称</w:t>
+              <w:t>设备数量</w:t>
             </w:r>
           </w:p>
         </w:tc>
         <w:tc>
           <w:tcPr>
-            <w:tcW w:w="2235" w:type="dxa"/>
-            <w:gridSpan w:val="2"/>
+            <w:tcW w:w="2250" w:type="dxa"/>
             <w:tcBorders>
               <w:top w:val="single" w:sz="4" w:space="0" w:color="00000A"/>
               <w:left w:val="single" w:sz="4" w:space="0" w:color="00000A"/>
               <w:bottom w:val="single" w:sz="4" w:space="0" w:color="00000A"/>
               <w:insideH w:val="single" w:sz="4" w:space="0" w:color="00000A"/>
-              <w:right w:val="single" w:sz="4" w:space="0" w:color="00000A"/>
-              <w:insideV w:val="single" w:sz="4" w:space="0" w:color="00000A"/>
+              <w:right w:val="single" w:sz="8" w:space="0" w:color="00000A"/>
+              <w:insideV w:val="single" w:sz="8" w:space="0" w:color="00000A"/>
             </w:tcBorders>
             <w:shd w:fill="FFFFFF" w:val="clear"/>
+            <w:tcMar>
+              <w:left w:w="5" w:type="dxa"/>
+            </w:tcMar>
             <w:vAlign w:val="center"/>
           </w:tcPr>
           <w:p>
@@ -388,106 +513,26 @@
               <w:pStyle w:val="Normal"/>
               <w:jc w:val="center"/>
               <w:rPr>
-                <w:rFonts w:eastAsia="方正书宋简体" w:cs="Times New Roman"/>
-                <w:bCs/>
-                <w:color w:val="00000A"/>
-                <w:spacing w:val="4"/>
-                <w:sz w:val="24"/>
-                <w:szCs w:val="24"/>
+                <w:rFonts w:eastAsia="方正书宋简体" w:cs="Times New Roman" w:ascii="Times Romans" w:hAnsi="Times Romans"/>
+                <w:bCs/>
+                <w:color w:val="000000"/>
+                <w:spacing w:val="4"/>
+                <w:sz w:val="22"/>
+                <w:szCs w:val="22"/>
                 <w:lang w:val="en-US" w:eastAsia="zh-CN" w:bidi="ar-SA"/>
               </w:rPr>
             </w:pPr>
             <w:r>
               <w:rPr>
-                <w:rFonts w:eastAsia="方正书宋简体" w:cs="Times New Roman"/>
-                <w:bCs/>
-                <w:color w:val="00000A"/>
-                <w:spacing w:val="4"/>
-                <w:sz w:val="24"/>
-                <w:szCs w:val="24"/>
+                <w:rFonts w:eastAsia="方正书宋简体" w:cs="Times New Roman" w:ascii="Times Romans" w:hAnsi="Times Romans"/>
+                <w:bCs/>
+                <w:color w:val="000000"/>
+                <w:spacing w:val="4"/>
+                <w:sz w:val="22"/>
+                <w:szCs w:val="22"/>
                 <w:lang w:val="en-US" w:eastAsia="zh-CN" w:bidi="ar-SA"/>
               </w:rPr>
-              <w:t>${equipmentName}</w:t>
-            </w:r>
-          </w:p>
-        </w:tc>
-        <w:tc>
-          <w:tcPr>
-            <w:tcW w:w="2235" w:type="dxa"/>
-            <w:tcBorders>
-              <w:top w:val="single" w:sz="4" w:space="0" w:color="00000A"/>
-              <w:left w:val="single" w:sz="4" w:space="0" w:color="00000A"/>
-              <w:bottom w:val="single" w:sz="4" w:space="0" w:color="00000A"/>
-              <w:insideH w:val="single" w:sz="4" w:space="0" w:color="00000A"/>
-              <w:right w:val="single" w:sz="4" w:space="0" w:color="00000A"/>
-              <w:insideV w:val="single" w:sz="4" w:space="0" w:color="00000A"/>
-            </w:tcBorders>
-            <w:shd w:fill="FFFFFF" w:val="clear"/>
-            <w:vAlign w:val="center"/>
-          </w:tcPr>
-          <w:p>
-            <w:pPr>
-              <w:pStyle w:val="Normal"/>
-              <w:jc w:val="center"/>
-              <w:rPr>
-                <w:rFonts w:eastAsia="方正书宋简体"/>
-                <w:bCs/>
-                <w:spacing w:val="4"/>
-                <w:sz w:val="24"/>
-                <w:szCs w:val="24"/>
-              </w:rPr>
-            </w:pPr>
-            <w:r>
-              <w:rPr>
-                <w:rFonts w:eastAsia="方正书宋简体"/>
-                <w:bCs/>
-                <w:spacing w:val="4"/>
-                <w:sz w:val="24"/>
-                <w:szCs w:val="24"/>
-              </w:rPr>
-              <w:t>设备数量</w:t>
-            </w:r>
-          </w:p>
-        </w:tc>
-        <w:tc>
-          <w:tcPr>
-            <w:tcW w:w="2242" w:type="dxa"/>
-            <w:tcBorders>
-              <w:top w:val="nil"/>
-              <w:left w:val="single" w:sz="4" w:space="0" w:color="00000A"/>
-              <w:bottom w:val="single" w:sz="4" w:space="0" w:color="00000A"/>
-              <w:insideH w:val="single" w:sz="4" w:space="0" w:color="00000A"/>
-              <w:right w:val="single" w:sz="4" w:space="0" w:color="00000A"/>
-              <w:insideV w:val="single" w:sz="4" w:space="0" w:color="00000A"/>
-            </w:tcBorders>
-            <w:shd w:fill="FFFFFF" w:val="clear"/>
-            <w:vAlign w:val="center"/>
-          </w:tcPr>
-          <w:p>
-            <w:pPr>
-              <w:pStyle w:val="Normal"/>
-              <w:jc w:val="center"/>
-              <w:rPr>
-                <w:rFonts w:eastAsia="方正书宋简体" w:cs="Times New Roman"/>
-                <w:bCs/>
-                <w:color w:val="00000A"/>
-                <w:spacing w:val="4"/>
-                <w:sz w:val="24"/>
-                <w:szCs w:val="24"/>
-                <w:lang w:val="en-US" w:eastAsia="zh-CN" w:bidi="ar-SA"/>
-              </w:rPr>
-            </w:pPr>
-            <w:r>
-              <w:rPr>
-                <w:rFonts w:eastAsia="方正书宋简体" w:cs="Times New Roman"/>
-                <w:bCs/>
-                <w:color w:val="00000A"/>
-                <w:spacing w:val="4"/>
-                <w:sz w:val="24"/>
-                <w:szCs w:val="24"/>
-                <w:lang w:val="en-US" w:eastAsia="zh-CN" w:bidi="ar-SA"/>
-              </w:rPr>
-              <w:t>${equipmentNum}</w:t>
+              <w:t>${deviceNum}</w:t>
             </w:r>
           </w:p>
         </w:tc>
@@ -499,7 +544,7 @@
         </w:trPr>
         <w:tc>
           <w:tcPr>
-            <w:tcW w:w="697" w:type="dxa"/>
+            <w:tcW w:w="694" w:type="dxa"/>
             <w:vMerge w:val="restart"/>
             <w:tcBorders>
               <w:top w:val="single" w:sz="4" w:space="0" w:color="00000A"/>
@@ -547,25 +592,28 @@
               <w:rPr>
                 <w:rFonts w:eastAsia="方正书宋简体"/>
                 <w:bCs/>
-                <w:spacing w:val="4"/>
-                <w:sz w:val="24"/>
-                <w:szCs w:val="24"/>
-              </w:rPr>
-            </w:pPr>
-            <w:r>
-              <w:rPr>
-                <w:rFonts w:eastAsia="方正书宋简体"/>
-                <w:bCs/>
-                <w:spacing w:val="4"/>
-                <w:sz w:val="24"/>
-                <w:szCs w:val="24"/>
-              </w:rPr>
+                <w:color w:val="FF0000"/>
+                <w:spacing w:val="4"/>
+                <w:sz w:val="24"/>
+                <w:szCs w:val="24"/>
+              </w:rPr>
+            </w:pPr>
+            <w:r>
+              <w:rPr>
+                <w:rFonts w:eastAsia="方正书宋简体"/>
+                <w:bCs/>
+                <w:color w:val="FF0000"/>
+                <w:spacing w:val="4"/>
+                <w:sz w:val="24"/>
+                <w:szCs w:val="24"/>
+              </w:rPr>
+              <w:t>④</w:t>
             </w:r>
           </w:p>
         </w:tc>
         <w:tc>
           <w:tcPr>
-            <w:tcW w:w="2240" w:type="dxa"/>
+            <w:tcW w:w="2238" w:type="dxa"/>
             <w:gridSpan w:val="2"/>
             <w:tcBorders>
               <w:top w:val="single" w:sz="4" w:space="0" w:color="00000A"/>
@@ -576,6 +624,9 @@
               <w:insideV w:val="single" w:sz="4" w:space="0" w:color="00000A"/>
             </w:tcBorders>
             <w:shd w:fill="FFFFFF" w:val="clear"/>
+            <w:tcMar>
+              <w:left w:w="5" w:type="dxa"/>
+            </w:tcMar>
             <w:vAlign w:val="center"/>
           </w:tcPr>
           <w:p>
@@ -604,17 +655,20 @@
         </w:tc>
         <w:tc>
           <w:tcPr>
-            <w:tcW w:w="6706" w:type="dxa"/>
+            <w:tcW w:w="6710" w:type="dxa"/>
             <w:gridSpan w:val="3"/>
             <w:tcBorders>
-              <w:top w:val="single" w:sz="8" w:space="0" w:color="00000A"/>
+              <w:top w:val="single" w:sz="4" w:space="0" w:color="00000A"/>
               <w:left w:val="single" w:sz="4" w:space="0" w:color="00000A"/>
               <w:bottom w:val="single" w:sz="4" w:space="0" w:color="00000A"/>
               <w:insideH w:val="single" w:sz="4" w:space="0" w:color="00000A"/>
-              <w:right w:val="single" w:sz="4" w:space="0" w:color="00000A"/>
-              <w:insideV w:val="single" w:sz="4" w:space="0" w:color="00000A"/>
+              <w:right w:val="single" w:sz="8" w:space="0" w:color="00000A"/>
+              <w:insideV w:val="single" w:sz="8" w:space="0" w:color="00000A"/>
             </w:tcBorders>
             <w:shd w:fill="FFFFFF" w:val="clear"/>
+            <w:tcMar>
+              <w:left w:w="5" w:type="dxa"/>
+            </w:tcMar>
             <w:vAlign w:val="center"/>
           </w:tcPr>
           <w:p>
@@ -622,26 +676,26 @@
               <w:pStyle w:val="Normal"/>
               <w:jc w:val="center"/>
               <w:rPr>
-                <w:rFonts w:eastAsia="方正书宋简体" w:cs="Times New Roman"/>
-                <w:bCs/>
-                <w:color w:val="00000A"/>
-                <w:spacing w:val="4"/>
-                <w:sz w:val="24"/>
-                <w:szCs w:val="24"/>
+                <w:rFonts w:eastAsia="方正书宋简体" w:cs="Times New Roman" w:ascii="Times Romans" w:hAnsi="Times Romans"/>
+                <w:bCs/>
+                <w:color w:val="000000"/>
+                <w:spacing w:val="4"/>
+                <w:sz w:val="22"/>
+                <w:szCs w:val="22"/>
                 <w:lang w:val="en-US" w:eastAsia="zh-CN" w:bidi="ar-SA"/>
               </w:rPr>
             </w:pPr>
             <w:r>
               <w:rPr>
-                <w:rFonts w:eastAsia="方正书宋简体" w:cs="Times New Roman"/>
-                <w:bCs/>
-                <w:color w:val="00000A"/>
-                <w:spacing w:val="4"/>
-                <w:sz w:val="24"/>
-                <w:szCs w:val="24"/>
+                <w:rFonts w:eastAsia="方正书宋简体" w:cs="Times New Roman" w:ascii="Times Romans" w:hAnsi="Times Romans"/>
+                <w:bCs/>
+                <w:color w:val="000000"/>
+                <w:spacing w:val="4"/>
+                <w:sz w:val="22"/>
+                <w:szCs w:val="22"/>
                 <w:lang w:val="en-US" w:eastAsia="zh-CN" w:bidi="ar-SA"/>
               </w:rPr>
-              <w:t>${usingCompanyName}</w:t>
+              <w:t>${useComName}</w:t>
             </w:r>
           </w:p>
         </w:tc>
@@ -653,7 +707,7 @@
         </w:trPr>
         <w:tc>
           <w:tcPr>
-            <w:tcW w:w="697" w:type="dxa"/>
+            <w:tcW w:w="694" w:type="dxa"/>
             <w:vMerge w:val="continue"/>
             <w:tcBorders>
               <w:top w:val="single" w:sz="4" w:space="0" w:color="00000A"/>
@@ -694,7 +748,7 @@
         </w:tc>
         <w:tc>
           <w:tcPr>
-            <w:tcW w:w="2240" w:type="dxa"/>
+            <w:tcW w:w="2238" w:type="dxa"/>
             <w:gridSpan w:val="2"/>
             <w:tcBorders>
               <w:top w:val="single" w:sz="4" w:space="0" w:color="00000A"/>
@@ -705,6 +759,9 @@
               <w:insideV w:val="single" w:sz="4" w:space="0" w:color="00000A"/>
             </w:tcBorders>
             <w:shd w:fill="FFFFFF" w:val="clear"/>
+            <w:tcMar>
+              <w:left w:w="5" w:type="dxa"/>
+            </w:tcMar>
             <w:vAlign w:val="center"/>
           </w:tcPr>
           <w:p>
@@ -733,17 +790,20 @@
         </w:tc>
         <w:tc>
           <w:tcPr>
-            <w:tcW w:w="6706" w:type="dxa"/>
+            <w:tcW w:w="6710" w:type="dxa"/>
             <w:gridSpan w:val="3"/>
             <w:tcBorders>
-              <w:top w:val="nil"/>
+              <w:top w:val="single" w:sz="4" w:space="0" w:color="00000A"/>
               <w:left w:val="single" w:sz="4" w:space="0" w:color="00000A"/>
               <w:bottom w:val="single" w:sz="4" w:space="0" w:color="00000A"/>
               <w:insideH w:val="single" w:sz="4" w:space="0" w:color="00000A"/>
-              <w:right w:val="single" w:sz="4" w:space="0" w:color="00000A"/>
-              <w:insideV w:val="single" w:sz="4" w:space="0" w:color="00000A"/>
+              <w:right w:val="single" w:sz="8" w:space="0" w:color="00000A"/>
+              <w:insideV w:val="single" w:sz="8" w:space="0" w:color="00000A"/>
             </w:tcBorders>
             <w:shd w:fill="FFFFFF" w:val="clear"/>
+            <w:tcMar>
+              <w:left w:w="5" w:type="dxa"/>
+            </w:tcMar>
             <w:vAlign w:val="center"/>
           </w:tcPr>
           <w:p>
@@ -751,26 +811,26 @@
               <w:pStyle w:val="Normal"/>
               <w:jc w:val="center"/>
               <w:rPr>
-                <w:rFonts w:eastAsia="方正书宋简体" w:cs="Times New Roman"/>
-                <w:bCs/>
-                <w:color w:val="00000A"/>
-                <w:spacing w:val="4"/>
-                <w:sz w:val="24"/>
-                <w:szCs w:val="24"/>
+                <w:rFonts w:eastAsia="方正书宋简体" w:cs="Times New Roman" w:ascii="Times Romans" w:hAnsi="Times Romans"/>
+                <w:bCs/>
+                <w:color w:val="000000"/>
+                <w:spacing w:val="4"/>
+                <w:sz w:val="22"/>
+                <w:szCs w:val="22"/>
                 <w:lang w:val="en-US" w:eastAsia="zh-CN" w:bidi="ar-SA"/>
               </w:rPr>
             </w:pPr>
             <w:r>
               <w:rPr>
-                <w:rFonts w:eastAsia="方正书宋简体" w:cs="Times New Roman"/>
-                <w:bCs/>
-                <w:color w:val="00000A"/>
-                <w:spacing w:val="4"/>
-                <w:sz w:val="24"/>
-                <w:szCs w:val="24"/>
+                <w:rFonts w:eastAsia="方正书宋简体" w:cs="Times New Roman" w:ascii="Times Romans" w:hAnsi="Times Romans"/>
+                <w:bCs/>
+                <w:color w:val="000000"/>
+                <w:spacing w:val="4"/>
+                <w:sz w:val="22"/>
+                <w:szCs w:val="22"/>
                 <w:lang w:val="en-US" w:eastAsia="zh-CN" w:bidi="ar-SA"/>
               </w:rPr>
-              <w:t>${usingCompanyAddr}</w:t>
+              <w:t>${useComAddr}</w:t>
             </w:r>
           </w:p>
         </w:tc>
@@ -782,7 +842,7 @@
         </w:trPr>
         <w:tc>
           <w:tcPr>
-            <w:tcW w:w="697" w:type="dxa"/>
+            <w:tcW w:w="694" w:type="dxa"/>
             <w:vMerge w:val="continue"/>
             <w:tcBorders>
               <w:top w:val="single" w:sz="4" w:space="0" w:color="00000A"/>
@@ -823,6 +883,93 @@
         </w:tc>
         <w:tc>
           <w:tcPr>
+            <w:tcW w:w="2231" w:type="dxa"/>
+            <w:tcBorders>
+              <w:top w:val="single" w:sz="4" w:space="0" w:color="00000A"/>
+              <w:left w:val="single" w:sz="4" w:space="0" w:color="00000A"/>
+              <w:bottom w:val="single" w:sz="4" w:space="0" w:color="00000A"/>
+              <w:insideH w:val="single" w:sz="4" w:space="0" w:color="00000A"/>
+              <w:right w:val="single" w:sz="4" w:space="0" w:color="00000A"/>
+              <w:insideV w:val="single" w:sz="4" w:space="0" w:color="00000A"/>
+            </w:tcBorders>
+            <w:shd w:fill="FFFFFF" w:val="clear"/>
+            <w:tcMar>
+              <w:left w:w="5" w:type="dxa"/>
+            </w:tcMar>
+            <w:vAlign w:val="center"/>
+          </w:tcPr>
+          <w:p>
+            <w:pPr>
+              <w:pStyle w:val="Normal"/>
+              <w:jc w:val="center"/>
+              <w:rPr>
+                <w:rFonts w:eastAsia="方正书宋简体"/>
+                <w:bCs/>
+                <w:spacing w:val="4"/>
+                <w:sz w:val="24"/>
+                <w:szCs w:val="24"/>
+              </w:rPr>
+            </w:pPr>
+            <w:r>
+              <w:rPr>
+                <w:rFonts w:eastAsia="方正书宋简体"/>
+                <w:bCs/>
+                <w:spacing w:val="4"/>
+                <w:sz w:val="24"/>
+                <w:szCs w:val="24"/>
+              </w:rPr>
+              <w:t>设备使用地点</w:t>
+            </w:r>
+          </w:p>
+        </w:tc>
+        <w:tc>
+          <w:tcPr>
+            <w:tcW w:w="2233" w:type="dxa"/>
+            <w:gridSpan w:val="2"/>
+            <w:tcBorders>
+              <w:top w:val="single" w:sz="4" w:space="0" w:color="00000A"/>
+              <w:left w:val="single" w:sz="4" w:space="0" w:color="00000A"/>
+              <w:bottom w:val="single" w:sz="4" w:space="0" w:color="00000A"/>
+              <w:insideH w:val="single" w:sz="4" w:space="0" w:color="00000A"/>
+              <w:right w:val="single" w:sz="4" w:space="0" w:color="00000A"/>
+              <w:insideV w:val="single" w:sz="4" w:space="0" w:color="00000A"/>
+            </w:tcBorders>
+            <w:shd w:fill="FFFFFF" w:val="clear"/>
+            <w:tcMar>
+              <w:left w:w="5" w:type="dxa"/>
+            </w:tcMar>
+            <w:vAlign w:val="center"/>
+          </w:tcPr>
+          <w:p>
+            <w:pPr>
+              <w:pStyle w:val="Normal"/>
+              <w:jc w:val="center"/>
+              <w:rPr>
+                <w:rFonts w:eastAsia="方正书宋简体" w:cs="Times New Roman" w:ascii="Times Romans" w:hAnsi="Times Romans"/>
+                <w:bCs/>
+                <w:color w:val="000000"/>
+                <w:spacing w:val="4"/>
+                <w:sz w:val="22"/>
+                <w:szCs w:val="22"/>
+                <w:lang w:val="en-US" w:eastAsia="zh-CN" w:bidi="ar-SA"/>
+              </w:rPr>
+            </w:pPr>
+            <w:r>
+              <w:rPr>
+                <w:rFonts w:eastAsia="方正书宋简体" w:cs="Times New Roman" w:ascii="Times Romans" w:hAnsi="Times Romans"/>
+                <w:bCs/>
+                <w:color w:val="000000"/>
+                <w:spacing w:val="4"/>
+                <w:sz w:val="22"/>
+                <w:szCs w:val="22"/>
+                <w:lang w:val="en-US" w:eastAsia="zh-CN" w:bidi="ar-SA"/>
+              </w:rPr>
+              <w:t>${eqUseAddr}</w:t>
+            </w:r>
+          </w:p>
+        </w:tc>
+        <w:tc>
+          <w:tcPr>
             <w:tcW w:w="2234" w:type="dxa"/>
             <w:tcBorders>
               <w:top w:val="single" w:sz="4" w:space="0" w:color="00000A"/>
@@ -833,6 +980,9 @@
               <w:insideV w:val="single" w:sz="4" w:space="0" w:color="00000A"/>
             </w:tcBorders>
             <w:shd w:fill="FFFFFF" w:val="clear"/>
+            <w:tcMar>
+              <w:left w:w="5" w:type="dxa"/>
+            </w:tcMar>
             <w:vAlign w:val="center"/>
           </w:tcPr>
           <w:p>
@@ -855,94 +1005,13 @@
                 <w:sz w:val="24"/>
                 <w:szCs w:val="24"/>
               </w:rPr>
-              <w:t>设备使用地点</w:t>
+              <w:t>单位固定电话</w:t>
             </w:r>
           </w:p>
         </w:tc>
         <w:tc>
           <w:tcPr>
-            <w:tcW w:w="2235" w:type="dxa"/>
-            <w:gridSpan w:val="2"/>
-            <w:tcBorders>
-              <w:top w:val="single" w:sz="8" w:space="0" w:color="00000A"/>
-              <w:left w:val="single" w:sz="4" w:space="0" w:color="00000A"/>
-              <w:bottom w:val="single" w:sz="4" w:space="0" w:color="00000A"/>
-              <w:insideH w:val="single" w:sz="4" w:space="0" w:color="00000A"/>
-              <w:right w:val="single" w:sz="4" w:space="0" w:color="00000A"/>
-              <w:insideV w:val="single" w:sz="4" w:space="0" w:color="00000A"/>
-            </w:tcBorders>
-            <w:shd w:fill="FFFFFF" w:val="clear"/>
-            <w:vAlign w:val="center"/>
-          </w:tcPr>
-          <w:p>
-            <w:pPr>
-              <w:pStyle w:val="Normal"/>
-              <w:jc w:val="center"/>
-              <w:rPr>
-                <w:rFonts w:eastAsia="方正书宋简体" w:cs="Times New Roman"/>
-                <w:bCs/>
-                <w:color w:val="00000A"/>
-                <w:spacing w:val="4"/>
-                <w:sz w:val="24"/>
-                <w:szCs w:val="24"/>
-                <w:lang w:val="en-US" w:eastAsia="zh-CN" w:bidi="ar-SA"/>
-              </w:rPr>
-            </w:pPr>
-            <w:r>
-              <w:rPr>
-                <w:rFonts w:eastAsia="方正书宋简体" w:cs="Times New Roman"/>
-                <w:bCs/>
-                <w:color w:val="00000A"/>
-                <w:spacing w:val="4"/>
-                <w:sz w:val="24"/>
-                <w:szCs w:val="24"/>
-                <w:lang w:val="en-US" w:eastAsia="zh-CN" w:bidi="ar-SA"/>
-              </w:rPr>
-              <w:t>${eqUseLoc}</w:t>
-            </w:r>
-          </w:p>
-        </w:tc>
-        <w:tc>
-          <w:tcPr>
-            <w:tcW w:w="2235" w:type="dxa"/>
-            <w:tcBorders>
-              <w:top w:val="single" w:sz="4" w:space="0" w:color="00000A"/>
-              <w:left w:val="single" w:sz="4" w:space="0" w:color="00000A"/>
-              <w:bottom w:val="single" w:sz="4" w:space="0" w:color="00000A"/>
-              <w:insideH w:val="single" w:sz="4" w:space="0" w:color="00000A"/>
-              <w:right w:val="single" w:sz="4" w:space="0" w:color="00000A"/>
-              <w:insideV w:val="single" w:sz="4" w:space="0" w:color="00000A"/>
-            </w:tcBorders>
-            <w:shd w:fill="FFFFFF" w:val="clear"/>
-            <w:vAlign w:val="center"/>
-          </w:tcPr>
-          <w:p>
-            <w:pPr>
-              <w:pStyle w:val="Normal"/>
-              <w:jc w:val="center"/>
-              <w:rPr>
-                <w:rFonts w:eastAsia="方正书宋简体"/>
-                <w:bCs/>
-                <w:spacing w:val="4"/>
-                <w:sz w:val="24"/>
-                <w:szCs w:val="24"/>
-              </w:rPr>
-            </w:pPr>
-            <w:r>
-              <w:rPr>
-                <w:rFonts w:eastAsia="方正书宋简体"/>
-                <w:bCs/>
-                <w:spacing w:val="4"/>
-                <w:sz w:val="24"/>
-                <w:szCs w:val="24"/>
-              </w:rPr>
-              <w:t>单位固定电话</w:t>
-            </w:r>
-          </w:p>
-        </w:tc>
-        <w:tc>
-          <w:tcPr>
-            <w:tcW w:w="2242" w:type="dxa"/>
+            <w:tcW w:w="2250" w:type="dxa"/>
             <w:tcBorders>
               <w:top w:val="single" w:sz="4" w:space="0" w:color="00000A"/>
               <w:left w:val="single" w:sz="4" w:space="0" w:color="00000A"/>
@@ -952,6 +1021,9 @@
               <w:insideV w:val="single" w:sz="8" w:space="0" w:color="00000A"/>
             </w:tcBorders>
             <w:shd w:fill="FFFFFF" w:val="clear"/>
+            <w:tcMar>
+              <w:left w:w="5" w:type="dxa"/>
+            </w:tcMar>
             <w:vAlign w:val="center"/>
           </w:tcPr>
           <w:p>
@@ -959,26 +1031,26 @@
               <w:pStyle w:val="Normal"/>
               <w:jc w:val="center"/>
               <w:rPr>
-                <w:rFonts w:eastAsia="方正书宋简体" w:cs="Times New Roman"/>
-                <w:bCs/>
-                <w:color w:val="00000A"/>
-                <w:spacing w:val="4"/>
-                <w:sz w:val="24"/>
-                <w:szCs w:val="24"/>
+                <w:rFonts w:eastAsia="方正书宋简体" w:cs="Times New Roman" w:ascii="Times Romans" w:hAnsi="Times Romans"/>
+                <w:bCs/>
+                <w:color w:val="000000"/>
+                <w:spacing w:val="4"/>
+                <w:sz w:val="22"/>
+                <w:szCs w:val="22"/>
                 <w:lang w:val="en-US" w:eastAsia="zh-CN" w:bidi="ar-SA"/>
               </w:rPr>
             </w:pPr>
             <w:r>
               <w:rPr>
-                <w:rFonts w:eastAsia="方正书宋简体" w:cs="Times New Roman"/>
-                <w:bCs/>
-                <w:color w:val="00000A"/>
-                <w:spacing w:val="4"/>
-                <w:sz w:val="24"/>
-                <w:szCs w:val="24"/>
+                <w:rFonts w:eastAsia="方正书宋简体" w:cs="Times New Roman" w:ascii="Times Romans" w:hAnsi="Times Romans"/>
+                <w:bCs/>
+                <w:color w:val="000000"/>
+                <w:spacing w:val="4"/>
+                <w:sz w:val="22"/>
+                <w:szCs w:val="22"/>
                 <w:lang w:val="en-US" w:eastAsia="zh-CN" w:bidi="ar-SA"/>
               </w:rPr>
-              <w:t>${comPhone}</w:t>
+              <w:t>${staticPhone}</w:t>
             </w:r>
           </w:p>
         </w:tc>
@@ -990,7 +1062,7 @@
         </w:trPr>
         <w:tc>
           <w:tcPr>
-            <w:tcW w:w="697" w:type="dxa"/>
+            <w:tcW w:w="694" w:type="dxa"/>
             <w:vMerge w:val="continue"/>
             <w:tcBorders>
               <w:top w:val="single" w:sz="4" w:space="0" w:color="00000A"/>
@@ -1031,6 +1103,130 @@
         </w:tc>
         <w:tc>
           <w:tcPr>
+            <w:tcW w:w="2231" w:type="dxa"/>
+            <w:tcBorders>
+              <w:top w:val="single" w:sz="4" w:space="0" w:color="00000A"/>
+              <w:left w:val="single" w:sz="4" w:space="0" w:color="00000A"/>
+              <w:bottom w:val="single" w:sz="4" w:space="0" w:color="00000A"/>
+              <w:insideH w:val="single" w:sz="4" w:space="0" w:color="00000A"/>
+              <w:right w:val="single" w:sz="4" w:space="0" w:color="00000A"/>
+              <w:insideV w:val="single" w:sz="4" w:space="0" w:color="00000A"/>
+            </w:tcBorders>
+            <w:shd w:fill="FFFFFF" w:val="clear"/>
+            <w:tcMar>
+              <w:left w:w="5" w:type="dxa"/>
+            </w:tcMar>
+            <w:vAlign w:val="center"/>
+          </w:tcPr>
+          <w:p>
+            <w:pPr>
+              <w:pStyle w:val="Normal"/>
+              <w:spacing w:lineRule="exact" w:line="280"/>
+              <w:jc w:val="center"/>
+              <w:rPr>
+                <w:rFonts w:eastAsia="方正书宋简体"/>
+                <w:bCs/>
+                <w:spacing w:val="4"/>
+                <w:sz w:val="24"/>
+                <w:szCs w:val="24"/>
+              </w:rPr>
+            </w:pPr>
+            <w:r>
+              <w:rPr>
+                <w:rFonts w:eastAsia="方正书宋简体"/>
+                <w:bCs/>
+                <w:spacing w:val="4"/>
+                <w:sz w:val="24"/>
+                <w:szCs w:val="24"/>
+              </w:rPr>
+              <w:t>使用单位统一社会</w:t>
+            </w:r>
+          </w:p>
+          <w:p>
+            <w:pPr>
+              <w:pStyle w:val="Normal"/>
+              <w:spacing w:lineRule="exact" w:line="280"/>
+              <w:jc w:val="center"/>
+              <w:rPr>
+                <w:rFonts w:eastAsia="方正书宋简体"/>
+                <w:bCs/>
+                <w:color w:val="FF0000"/>
+                <w:spacing w:val="4"/>
+                <w:sz w:val="24"/>
+                <w:szCs w:val="24"/>
+              </w:rPr>
+            </w:pPr>
+            <w:r>
+              <w:rPr>
+                <w:rFonts w:eastAsia="方正书宋简体"/>
+                <w:bCs/>
+                <w:spacing w:val="4"/>
+                <w:sz w:val="24"/>
+                <w:szCs w:val="24"/>
+              </w:rPr>
+              <w:t>信用代码</w:t>
+            </w:r>
+            <w:r>
+              <w:rPr>
+                <w:rFonts w:eastAsia="方正书宋简体"/>
+                <w:bCs/>
+                <w:color w:val="FF0000"/>
+                <w:spacing w:val="4"/>
+                <w:sz w:val="24"/>
+                <w:szCs w:val="24"/>
+              </w:rPr>
+              <w:t>⑥</w:t>
+            </w:r>
+          </w:p>
+        </w:tc>
+        <w:tc>
+          <w:tcPr>
+            <w:tcW w:w="2233" w:type="dxa"/>
+            <w:gridSpan w:val="2"/>
+            <w:tcBorders>
+              <w:top w:val="single" w:sz="4" w:space="0" w:color="00000A"/>
+              <w:left w:val="single" w:sz="4" w:space="0" w:color="00000A"/>
+              <w:bottom w:val="single" w:sz="4" w:space="0" w:color="00000A"/>
+              <w:insideH w:val="single" w:sz="4" w:space="0" w:color="00000A"/>
+              <w:right w:val="single" w:sz="4" w:space="0" w:color="00000A"/>
+              <w:insideV w:val="single" w:sz="4" w:space="0" w:color="00000A"/>
+            </w:tcBorders>
+            <w:shd w:fill="FFFFFF" w:val="clear"/>
+            <w:tcMar>
+              <w:left w:w="5" w:type="dxa"/>
+            </w:tcMar>
+            <w:vAlign w:val="center"/>
+          </w:tcPr>
+          <w:p>
+            <w:pPr>
+              <w:pStyle w:val="Normal"/>
+              <w:jc w:val="center"/>
+              <w:rPr>
+                <w:rFonts w:eastAsia="方正书宋简体" w:cs="Times New Roman" w:ascii="Times Romans" w:hAnsi="Times Romans"/>
+                <w:bCs/>
+                <w:color w:val="000000"/>
+                <w:spacing w:val="4"/>
+                <w:sz w:val="22"/>
+                <w:szCs w:val="22"/>
+                <w:lang w:val="en-US" w:eastAsia="zh-CN" w:bidi="ar-SA"/>
+              </w:rPr>
+            </w:pPr>
+            <w:r>
+              <w:rPr>
+                <w:rFonts w:eastAsia="方正书宋简体" w:cs="Times New Roman" w:ascii="Times Romans" w:hAnsi="Times Romans"/>
+                <w:bCs/>
+                <w:color w:val="000000"/>
+                <w:spacing w:val="4"/>
+                <w:sz w:val="22"/>
+                <w:szCs w:val="22"/>
+                <w:lang w:val="en-US" w:eastAsia="zh-CN" w:bidi="ar-SA"/>
+              </w:rPr>
+              <w:t>${useComCode}</w:t>
+            </w:r>
+          </w:p>
+        </w:tc>
+        <w:tc>
+          <w:tcPr>
             <w:tcW w:w="2234" w:type="dxa"/>
             <w:tcBorders>
               <w:top w:val="single" w:sz="4" w:space="0" w:color="00000A"/>
@@ -1041,12 +1237,14 @@
               <w:insideV w:val="single" w:sz="4" w:space="0" w:color="00000A"/>
             </w:tcBorders>
             <w:shd w:fill="FFFFFF" w:val="clear"/>
+            <w:tcMar>
+              <w:left w:w="5" w:type="dxa"/>
+            </w:tcMar>
             <w:vAlign w:val="center"/>
           </w:tcPr>
           <w:p>
             <w:pPr>
               <w:pStyle w:val="Normal"/>
-              <w:spacing w:lineRule="exact" w:line="280"/>
               <w:jc w:val="center"/>
               <w:rPr>
                 <w:rFonts w:eastAsia="方正书宋简体"/>
@@ -1064,38 +1262,13 @@
                 <w:sz w:val="24"/>
                 <w:szCs w:val="24"/>
               </w:rPr>
-              <w:t>使用单位统一社会</w:t>
-            </w:r>
-          </w:p>
-          <w:p>
-            <w:pPr>
-              <w:pStyle w:val="Normal"/>
-              <w:spacing w:lineRule="exact" w:line="280"/>
-              <w:jc w:val="center"/>
-              <w:rPr>
-                <w:rFonts w:eastAsia="方正书宋简体"/>
-                <w:bCs/>
-                <w:spacing w:val="4"/>
-                <w:sz w:val="24"/>
-                <w:szCs w:val="24"/>
-              </w:rPr>
-            </w:pPr>
-            <w:r>
-              <w:rPr>
-                <w:rFonts w:eastAsia="方正书宋简体"/>
-                <w:bCs/>
-                <w:spacing w:val="4"/>
-                <w:sz w:val="24"/>
-                <w:szCs w:val="24"/>
-              </w:rPr>
-              <w:t>信用代码</w:t>
+              <w:t>邮政编码</w:t>
             </w:r>
           </w:p>
         </w:tc>
         <w:tc>
           <w:tcPr>
-            <w:tcW w:w="2235" w:type="dxa"/>
-            <w:gridSpan w:val="2"/>
+            <w:tcW w:w="2250" w:type="dxa"/>
             <w:tcBorders>
               <w:top w:val="single" w:sz="4" w:space="0" w:color="00000A"/>
               <w:left w:val="single" w:sz="4" w:space="0" w:color="00000A"/>
@@ -1105,6 +1278,9 @@
               <w:insideV w:val="single" w:sz="4" w:space="0" w:color="00000A"/>
             </w:tcBorders>
             <w:shd w:fill="FFFFFF" w:val="clear"/>
+            <w:tcMar>
+              <w:left w:w="5" w:type="dxa"/>
+            </w:tcMar>
             <w:vAlign w:val="center"/>
           </w:tcPr>
           <w:p>
@@ -1112,106 +1288,26 @@
               <w:pStyle w:val="Normal"/>
               <w:jc w:val="center"/>
               <w:rPr>
-                <w:rFonts w:eastAsia="方正书宋简体" w:cs="Times New Roman"/>
-                <w:bCs/>
-                <w:color w:val="00000A"/>
-                <w:spacing w:val="4"/>
-                <w:sz w:val="24"/>
-                <w:szCs w:val="24"/>
+                <w:rFonts w:eastAsia="方正书宋简体" w:cs="Times New Roman" w:ascii="Times Romans" w:hAnsi="Times Romans"/>
+                <w:bCs/>
+                <w:color w:val="000000"/>
+                <w:spacing w:val="4"/>
+                <w:sz w:val="22"/>
+                <w:szCs w:val="22"/>
                 <w:lang w:val="en-US" w:eastAsia="zh-CN" w:bidi="ar-SA"/>
               </w:rPr>
             </w:pPr>
             <w:r>
               <w:rPr>
-                <w:rFonts w:eastAsia="方正书宋简体" w:cs="Times New Roman"/>
-                <w:bCs/>
-                <w:color w:val="00000A"/>
-                <w:spacing w:val="4"/>
-                <w:sz w:val="24"/>
-                <w:szCs w:val="24"/>
+                <w:rFonts w:eastAsia="方正书宋简体" w:cs="Times New Roman" w:ascii="Times Romans" w:hAnsi="Times Romans"/>
+                <w:bCs/>
+                <w:color w:val="000000"/>
+                <w:spacing w:val="4"/>
+                <w:sz w:val="22"/>
+                <w:szCs w:val="22"/>
                 <w:lang w:val="en-US" w:eastAsia="zh-CN" w:bidi="ar-SA"/>
               </w:rPr>
-              <w:t>${usingCompanyCode}</w:t>
-            </w:r>
-          </w:p>
-        </w:tc>
-        <w:tc>
-          <w:tcPr>
-            <w:tcW w:w="2235" w:type="dxa"/>
-            <w:tcBorders>
-              <w:top w:val="single" w:sz="4" w:space="0" w:color="00000A"/>
-              <w:left w:val="single" w:sz="4" w:space="0" w:color="00000A"/>
-              <w:bottom w:val="single" w:sz="4" w:space="0" w:color="00000A"/>
-              <w:insideH w:val="single" w:sz="4" w:space="0" w:color="00000A"/>
-              <w:right w:val="single" w:sz="4" w:space="0" w:color="00000A"/>
-              <w:insideV w:val="single" w:sz="4" w:space="0" w:color="00000A"/>
-            </w:tcBorders>
-            <w:shd w:fill="FFFFFF" w:val="clear"/>
-            <w:vAlign w:val="center"/>
-          </w:tcPr>
-          <w:p>
-            <w:pPr>
-              <w:pStyle w:val="Normal"/>
-              <w:jc w:val="center"/>
-              <w:rPr>
-                <w:rFonts w:eastAsia="方正书宋简体"/>
-                <w:bCs/>
-                <w:spacing w:val="4"/>
-                <w:sz w:val="24"/>
-                <w:szCs w:val="24"/>
-              </w:rPr>
-            </w:pPr>
-            <w:r>
-              <w:rPr>
-                <w:rFonts w:eastAsia="方正书宋简体"/>
-                <w:bCs/>
-                <w:spacing w:val="4"/>
-                <w:sz w:val="24"/>
-                <w:szCs w:val="24"/>
-              </w:rPr>
-              <w:t>邮政编码</w:t>
-            </w:r>
-          </w:p>
-        </w:tc>
-        <w:tc>
-          <w:tcPr>
-            <w:tcW w:w="2242" w:type="dxa"/>
-            <w:tcBorders>
-              <w:top w:val="single" w:sz="4" w:space="0" w:color="00000A"/>
-              <w:left w:val="single" w:sz="4" w:space="0" w:color="00000A"/>
-              <w:bottom w:val="single" w:sz="4" w:space="0" w:color="00000A"/>
-              <w:insideH w:val="single" w:sz="4" w:space="0" w:color="00000A"/>
-              <w:right w:val="single" w:sz="8" w:space="0" w:color="00000A"/>
-              <w:insideV w:val="single" w:sz="8" w:space="0" w:color="00000A"/>
-            </w:tcBorders>
-            <w:shd w:fill="FFFFFF" w:val="clear"/>
-            <w:vAlign w:val="center"/>
-          </w:tcPr>
-          <w:p>
-            <w:pPr>
-              <w:pStyle w:val="Normal"/>
-              <w:jc w:val="center"/>
-              <w:rPr>
-                <w:rFonts w:eastAsia="方正书宋简体" w:cs="Times New Roman"/>
-                <w:bCs/>
-                <w:color w:val="00000A"/>
-                <w:spacing w:val="4"/>
-                <w:sz w:val="24"/>
-                <w:szCs w:val="24"/>
-                <w:lang w:val="en-US" w:eastAsia="zh-CN" w:bidi="ar-SA"/>
-              </w:rPr>
-            </w:pPr>
-            <w:r>
-              <w:rPr>
-                <w:rFonts w:eastAsia="方正书宋简体" w:cs="Times New Roman"/>
-                <w:bCs/>
-                <w:color w:val="00000A"/>
-                <w:spacing w:val="4"/>
-                <w:sz w:val="24"/>
-                <w:szCs w:val="24"/>
-                <w:lang w:val="en-US" w:eastAsia="zh-CN" w:bidi="ar-SA"/>
-              </w:rPr>
-              <w:t>${zipCode}</w:t>
+              <w:t>${zipcode}</w:t>
             </w:r>
           </w:p>
         </w:tc>
@@ -1223,7 +1319,7 @@
         </w:trPr>
         <w:tc>
           <w:tcPr>
-            <w:tcW w:w="697" w:type="dxa"/>
+            <w:tcW w:w="694" w:type="dxa"/>
             <w:vMerge w:val="continue"/>
             <w:tcBorders>
               <w:top w:val="single" w:sz="4" w:space="0" w:color="00000A"/>
@@ -1264,6 +1360,93 @@
         </w:tc>
         <w:tc>
           <w:tcPr>
+            <w:tcW w:w="2231" w:type="dxa"/>
+            <w:tcBorders>
+              <w:top w:val="single" w:sz="4" w:space="0" w:color="00000A"/>
+              <w:left w:val="single" w:sz="4" w:space="0" w:color="00000A"/>
+              <w:bottom w:val="single" w:sz="4" w:space="0" w:color="00000A"/>
+              <w:insideH w:val="single" w:sz="4" w:space="0" w:color="00000A"/>
+              <w:right w:val="single" w:sz="4" w:space="0" w:color="00000A"/>
+              <w:insideV w:val="single" w:sz="4" w:space="0" w:color="00000A"/>
+            </w:tcBorders>
+            <w:shd w:fill="FFFFFF" w:val="clear"/>
+            <w:tcMar>
+              <w:left w:w="5" w:type="dxa"/>
+            </w:tcMar>
+            <w:vAlign w:val="center"/>
+          </w:tcPr>
+          <w:p>
+            <w:pPr>
+              <w:pStyle w:val="Normal"/>
+              <w:jc w:val="center"/>
+              <w:rPr>
+                <w:rFonts w:eastAsia="方正书宋简体"/>
+                <w:bCs/>
+                <w:spacing w:val="4"/>
+                <w:sz w:val="24"/>
+                <w:szCs w:val="24"/>
+              </w:rPr>
+            </w:pPr>
+            <w:r>
+              <w:rPr>
+                <w:rFonts w:eastAsia="方正书宋简体"/>
+                <w:bCs/>
+                <w:spacing w:val="4"/>
+                <w:sz w:val="24"/>
+                <w:szCs w:val="24"/>
+              </w:rPr>
+              <w:t>安全管理员</w:t>
+            </w:r>
+          </w:p>
+        </w:tc>
+        <w:tc>
+          <w:tcPr>
+            <w:tcW w:w="2233" w:type="dxa"/>
+            <w:gridSpan w:val="2"/>
+            <w:tcBorders>
+              <w:top w:val="single" w:sz="4" w:space="0" w:color="00000A"/>
+              <w:left w:val="single" w:sz="4" w:space="0" w:color="00000A"/>
+              <w:bottom w:val="single" w:sz="4" w:space="0" w:color="00000A"/>
+              <w:insideH w:val="single" w:sz="4" w:space="0" w:color="00000A"/>
+              <w:right w:val="single" w:sz="4" w:space="0" w:color="00000A"/>
+              <w:insideV w:val="single" w:sz="4" w:space="0" w:color="00000A"/>
+            </w:tcBorders>
+            <w:shd w:fill="FFFFFF" w:val="clear"/>
+            <w:tcMar>
+              <w:left w:w="5" w:type="dxa"/>
+            </w:tcMar>
+            <w:vAlign w:val="center"/>
+          </w:tcPr>
+          <w:p>
+            <w:pPr>
+              <w:pStyle w:val="Normal"/>
+              <w:jc w:val="center"/>
+              <w:rPr>
+                <w:rFonts w:eastAsia="方正书宋简体" w:cs="Times New Roman" w:ascii="Times Romans" w:hAnsi="Times Romans"/>
+                <w:bCs/>
+                <w:color w:val="000000"/>
+                <w:spacing w:val="4"/>
+                <w:sz w:val="22"/>
+                <w:szCs w:val="22"/>
+                <w:lang w:val="en-US" w:eastAsia="zh-CN" w:bidi="ar-SA"/>
+              </w:rPr>
+            </w:pPr>
+            <w:r>
+              <w:rPr>
+                <w:rFonts w:eastAsia="方正书宋简体" w:cs="Times New Roman" w:ascii="Times Romans" w:hAnsi="Times Romans"/>
+                <w:bCs/>
+                <w:color w:val="000000"/>
+                <w:spacing w:val="4"/>
+                <w:sz w:val="22"/>
+                <w:szCs w:val="22"/>
+                <w:lang w:val="en-US" w:eastAsia="zh-CN" w:bidi="ar-SA"/>
+              </w:rPr>
+              <w:t>${safeAdministrator}</w:t>
+            </w:r>
+          </w:p>
+        </w:tc>
+        <w:tc>
+          <w:tcPr>
             <w:tcW w:w="2234" w:type="dxa"/>
             <w:tcBorders>
               <w:top w:val="single" w:sz="4" w:space="0" w:color="00000A"/>
@@ -1274,6 +1457,9 @@
               <w:insideV w:val="single" w:sz="4" w:space="0" w:color="00000A"/>
             </w:tcBorders>
             <w:shd w:fill="FFFFFF" w:val="clear"/>
+            <w:tcMar>
+              <w:left w:w="5" w:type="dxa"/>
+            </w:tcMar>
             <w:vAlign w:val="center"/>
           </w:tcPr>
           <w:p>
@@ -1296,94 +1482,13 @@
                 <w:sz w:val="24"/>
                 <w:szCs w:val="24"/>
               </w:rPr>
-              <w:t>安全管理员</w:t>
+              <w:t>移动电话</w:t>
             </w:r>
           </w:p>
         </w:tc>
         <w:tc>
           <w:tcPr>
-            <w:tcW w:w="2235" w:type="dxa"/>
-            <w:gridSpan w:val="2"/>
-            <w:tcBorders>
-              <w:top w:val="single" w:sz="4" w:space="0" w:color="00000A"/>
-              <w:left w:val="single" w:sz="4" w:space="0" w:color="00000A"/>
-              <w:bottom w:val="single" w:sz="4" w:space="0" w:color="00000A"/>
-              <w:insideH w:val="single" w:sz="4" w:space="0" w:color="00000A"/>
-              <w:right w:val="single" w:sz="4" w:space="0" w:color="00000A"/>
-              <w:insideV w:val="single" w:sz="4" w:space="0" w:color="00000A"/>
-            </w:tcBorders>
-            <w:shd w:fill="FFFFFF" w:val="clear"/>
-            <w:vAlign w:val="center"/>
-          </w:tcPr>
-          <w:p>
-            <w:pPr>
-              <w:pStyle w:val="Normal"/>
-              <w:jc w:val="center"/>
-              <w:rPr>
-                <w:rFonts w:eastAsia="方正书宋简体" w:cs="Times New Roman"/>
-                <w:bCs/>
-                <w:color w:val="00000A"/>
-                <w:spacing w:val="4"/>
-                <w:sz w:val="24"/>
-                <w:szCs w:val="24"/>
-                <w:lang w:val="en-US" w:eastAsia="zh-CN" w:bidi="ar-SA"/>
-              </w:rPr>
-            </w:pPr>
-            <w:r>
-              <w:rPr>
-                <w:rFonts w:eastAsia="方正书宋简体" w:cs="Times New Roman"/>
-                <w:bCs/>
-                <w:color w:val="00000A"/>
-                <w:spacing w:val="4"/>
-                <w:sz w:val="24"/>
-                <w:szCs w:val="24"/>
-                <w:lang w:val="en-US" w:eastAsia="zh-CN" w:bidi="ar-SA"/>
-              </w:rPr>
-              <w:t>${safetyAdministrator}</w:t>
-            </w:r>
-          </w:p>
-        </w:tc>
-        <w:tc>
-          <w:tcPr>
-            <w:tcW w:w="2235" w:type="dxa"/>
-            <w:tcBorders>
-              <w:top w:val="single" w:sz="4" w:space="0" w:color="00000A"/>
-              <w:left w:val="single" w:sz="4" w:space="0" w:color="00000A"/>
-              <w:bottom w:val="single" w:sz="4" w:space="0" w:color="00000A"/>
-              <w:insideH w:val="single" w:sz="4" w:space="0" w:color="00000A"/>
-              <w:right w:val="single" w:sz="4" w:space="0" w:color="00000A"/>
-              <w:insideV w:val="single" w:sz="4" w:space="0" w:color="00000A"/>
-            </w:tcBorders>
-            <w:shd w:fill="FFFFFF" w:val="clear"/>
-            <w:vAlign w:val="center"/>
-          </w:tcPr>
-          <w:p>
-            <w:pPr>
-              <w:pStyle w:val="Normal"/>
-              <w:jc w:val="center"/>
-              <w:rPr>
-                <w:rFonts w:eastAsia="方正书宋简体"/>
-                <w:bCs/>
-                <w:spacing w:val="4"/>
-                <w:sz w:val="24"/>
-                <w:szCs w:val="24"/>
-              </w:rPr>
-            </w:pPr>
-            <w:r>
-              <w:rPr>
-                <w:rFonts w:eastAsia="方正书宋简体"/>
-                <w:bCs/>
-                <w:spacing w:val="4"/>
-                <w:sz w:val="24"/>
-                <w:szCs w:val="24"/>
-              </w:rPr>
-              <w:t>移动电话</w:t>
-            </w:r>
-          </w:p>
-        </w:tc>
-        <w:tc>
-          <w:tcPr>
-            <w:tcW w:w="2242" w:type="dxa"/>
+            <w:tcW w:w="2250" w:type="dxa"/>
             <w:tcBorders>
               <w:top w:val="single" w:sz="4" w:space="0" w:color="00000A"/>
               <w:left w:val="single" w:sz="4" w:space="0" w:color="00000A"/>
@@ -1393,6 +1498,9 @@
               <w:insideV w:val="single" w:sz="8" w:space="0" w:color="00000A"/>
             </w:tcBorders>
             <w:shd w:fill="FFFFFF" w:val="clear"/>
+            <w:tcMar>
+              <w:left w:w="5" w:type="dxa"/>
+            </w:tcMar>
             <w:vAlign w:val="center"/>
           </w:tcPr>
           <w:p>
@@ -1400,26 +1508,26 @@
               <w:pStyle w:val="Normal"/>
               <w:jc w:val="center"/>
               <w:rPr>
-                <w:rFonts w:eastAsia="方正书宋简体" w:cs="Times New Roman"/>
-                <w:bCs/>
-                <w:color w:val="00000A"/>
-                <w:spacing w:val="4"/>
-                <w:sz w:val="24"/>
-                <w:szCs w:val="24"/>
+                <w:rFonts w:eastAsia="方正书宋简体" w:cs="Times New Roman" w:ascii="Times Romans" w:hAnsi="Times Romans"/>
+                <w:bCs/>
+                <w:color w:val="000000"/>
+                <w:spacing w:val="4"/>
+                <w:sz w:val="22"/>
+                <w:szCs w:val="22"/>
                 <w:lang w:val="en-US" w:eastAsia="zh-CN" w:bidi="ar-SA"/>
               </w:rPr>
             </w:pPr>
             <w:r>
               <w:rPr>
-                <w:rFonts w:eastAsia="方正书宋简体" w:cs="Times New Roman"/>
-                <w:bCs/>
-                <w:color w:val="00000A"/>
-                <w:spacing w:val="4"/>
-                <w:sz w:val="24"/>
-                <w:szCs w:val="24"/>
+                <w:rFonts w:eastAsia="方正书宋简体" w:cs="Times New Roman" w:ascii="Times Romans" w:hAnsi="Times Romans"/>
+                <w:bCs/>
+                <w:color w:val="000000"/>
+                <w:spacing w:val="4"/>
+                <w:sz w:val="22"/>
+                <w:szCs w:val="22"/>
                 <w:lang w:val="en-US" w:eastAsia="zh-CN" w:bidi="ar-SA"/>
               </w:rPr>
-              <w:t>${mobileNumber}</w:t>
+              <w:t>${mobilePhone}</w:t>
             </w:r>
           </w:p>
         </w:tc>
@@ -1431,7 +1539,7 @@
         </w:trPr>
         <w:tc>
           <w:tcPr>
-            <w:tcW w:w="9643" w:type="dxa"/>
+            <w:tcW w:w="9642" w:type="dxa"/>
             <w:gridSpan w:val="6"/>
             <w:tcBorders>
               <w:top w:val="single" w:sz="4" w:space="0" w:color="00000A"/>
@@ -1583,7 +1691,7 @@
         </w:trPr>
         <w:tc>
           <w:tcPr>
-            <w:tcW w:w="9643" w:type="dxa"/>
+            <w:tcW w:w="9642" w:type="dxa"/>
             <w:gridSpan w:val="6"/>
             <w:tcBorders>
               <w:top w:val="single" w:sz="4" w:space="0" w:color="00000A"/>
@@ -1626,7 +1734,7 @@
           <w:p>
             <w:pPr>
               <w:pStyle w:val="Normal"/>
-              <w:ind w:left="105" w:right="105" w:firstLine="620"/>
+              <w:ind w:left="105" w:right="105" w:firstLine="610"/>
               <w:rPr>
                 <w:rFonts w:eastAsia="方正书宋简体"/>
                 <w:bCs/>
@@ -1684,7 +1792,7 @@
           <w:p>
             <w:pPr>
               <w:pStyle w:val="Normal"/>
-              <w:ind w:left="105" w:right="105" w:firstLine="496"/>
+              <w:ind w:left="105" w:right="105" w:firstLine="488"/>
               <w:rPr>
                 <w:rFonts w:eastAsia="方正书宋简体"/>
                 <w:bCs/>
@@ -1710,7 +1818,924 @@
     <w:p>
       <w:pPr>
         <w:pStyle w:val="Style17"/>
-        <w:ind w:left="0" w:right="0" w:hanging="0"/>
+        <w:spacing w:lineRule="auto" w:line="240"/>
+        <w:ind w:left="0" w:right="0" w:firstLine="428"/>
+        <w:rPr>
+          <w:sz w:val="21"/>
+          <w:szCs w:val="21"/>
+        </w:rPr>
+      </w:pPr>
+      <w:r>
+        <w:rPr>
+          <w:sz w:val="21"/>
+          <w:szCs w:val="21"/>
+        </w:rPr>
+        <w:t>注：本式样适用于按台</w:t>
+      </w:r>
+      <w:r>
+        <w:rPr>
+          <w:rFonts w:eastAsia="宋体" w:ascii="宋体" w:hAnsi="宋体"/>
+          <w:sz w:val="21"/>
+          <w:szCs w:val="21"/>
+        </w:rPr>
+        <w:t>(</w:t>
+      </w:r>
+      <w:r>
+        <w:rPr>
+          <w:sz w:val="21"/>
+          <w:szCs w:val="21"/>
+        </w:rPr>
+        <w:t>套</w:t>
+      </w:r>
+      <w:r>
+        <w:rPr>
+          <w:rFonts w:eastAsia="宋体" w:ascii="宋体" w:hAnsi="宋体"/>
+          <w:sz w:val="21"/>
+          <w:szCs w:val="21"/>
+        </w:rPr>
+        <w:t>)</w:t>
+      </w:r>
+      <w:r>
+        <w:rPr>
+          <w:sz w:val="21"/>
+          <w:szCs w:val="21"/>
+        </w:rPr>
+        <w:t>进行登记的特种设备。</w:t>
+      </w:r>
+    </w:p>
+    <w:p>
+      <w:pPr>
+        <w:pStyle w:val="Style17"/>
+        <w:spacing w:lineRule="exact" w:line="360"/>
+        <w:ind w:left="0" w:right="0" w:firstLine="428"/>
+        <w:rPr>
+          <w:rFonts w:ascii="方正书宋简体" w:hAnsi="方正书宋简体"/>
+          <w:sz w:val="21"/>
+          <w:szCs w:val="21"/>
+        </w:rPr>
+      </w:pPr>
+      <w:r>
+        <w:rPr>
+          <w:rFonts w:ascii="方正书宋简体" w:hAnsi="方正书宋简体"/>
+          <w:sz w:val="21"/>
+          <w:szCs w:val="21"/>
+        </w:rPr>
+      </w:r>
+    </w:p>
+    <w:p>
+      <w:pPr>
+        <w:pStyle w:val="Style17"/>
+        <w:spacing w:lineRule="exact" w:line="360"/>
+        <w:ind w:left="0" w:right="0" w:firstLine="428"/>
+        <w:rPr>
+          <w:rFonts w:ascii="方正书宋简体" w:hAnsi="方正书宋简体"/>
+          <w:sz w:val="21"/>
+          <w:szCs w:val="21"/>
+        </w:rPr>
+      </w:pPr>
+      <w:r>
+        <w:rPr>
+          <w:rFonts w:ascii="方正书宋简体" w:hAnsi="方正书宋简体"/>
+          <w:sz w:val="21"/>
+          <w:szCs w:val="21"/>
+        </w:rPr>
+      </w:r>
+    </w:p>
+    <w:p>
+      <w:pPr>
+        <w:pStyle w:val="Style17"/>
+        <w:spacing w:lineRule="exact" w:line="360"/>
+        <w:ind w:left="0" w:right="0" w:firstLine="428"/>
+        <w:rPr>
+          <w:rFonts w:ascii="方正书宋简体" w:hAnsi="方正书宋简体"/>
+          <w:sz w:val="21"/>
+          <w:szCs w:val="21"/>
+        </w:rPr>
+      </w:pPr>
+      <w:r>
+        <w:rPr>
+          <w:rFonts w:ascii="方正书宋简体" w:hAnsi="方正书宋简体"/>
+          <w:sz w:val="21"/>
+          <w:szCs w:val="21"/>
+        </w:rPr>
+        <w:t>说明：</w:t>
+      </w:r>
+    </w:p>
+    <w:p>
+      <w:pPr>
+        <w:pStyle w:val="Style17"/>
+        <w:spacing w:lineRule="exact" w:line="360"/>
+        <w:ind w:left="0" w:right="0" w:firstLine="428"/>
+        <w:rPr>
+          <w:sz w:val="21"/>
+          <w:szCs w:val="21"/>
+        </w:rPr>
+      </w:pPr>
+      <w:r>
+        <w:rPr>
+          <w:rFonts w:ascii="方正书宋简体" w:hAnsi="方正书宋简体"/>
+          <w:color w:val="FF0000"/>
+          <w:sz w:val="21"/>
+          <w:szCs w:val="21"/>
+        </w:rPr>
+        <w:t>①</w:t>
+      </w:r>
+      <w:r>
+        <w:rPr>
+          <w:rFonts w:ascii="方正书宋简体" w:hAnsi="方正书宋简体"/>
+          <w:sz w:val="21"/>
+          <w:szCs w:val="21"/>
+        </w:rPr>
+        <w:t>纸面为</w:t>
+      </w:r>
+      <w:r>
+        <w:rPr>
+          <w:rFonts w:ascii="方正书宋简体" w:hAnsi="方正书宋简体"/>
+          <w:sz w:val="21"/>
+          <w:szCs w:val="21"/>
+        </w:rPr>
+        <w:t>A4</w:t>
+      </w:r>
+      <w:r>
+        <w:rPr>
+          <w:rFonts w:ascii="方正书宋简体" w:hAnsi="方正书宋简体"/>
+          <w:sz w:val="21"/>
+          <w:szCs w:val="21"/>
+        </w:rPr>
+        <w:t>竖排，页边距，上</w:t>
+      </w:r>
+      <w:r>
+        <w:rPr>
+          <w:rFonts w:ascii="方正书宋简体" w:hAnsi="方正书宋简体"/>
+          <w:sz w:val="21"/>
+          <w:szCs w:val="21"/>
+        </w:rPr>
+        <w:t>25</w:t>
+      </w:r>
+      <w:r>
+        <w:rPr>
+          <w:rFonts w:ascii="方正书宋简体" w:hAnsi="方正书宋简体"/>
+          <w:sz w:val="21"/>
+          <w:szCs w:val="21"/>
+        </w:rPr>
+        <w:t>毫米，左、右、下为</w:t>
+      </w:r>
+      <w:r>
+        <w:rPr>
+          <w:rFonts w:ascii="方正书宋简体" w:hAnsi="方正书宋简体"/>
+          <w:sz w:val="21"/>
+          <w:szCs w:val="21"/>
+        </w:rPr>
+        <w:t>2</w:t>
+      </w:r>
+      <w:r>
+        <w:rPr>
+          <w:rFonts w:ascii="方正书宋简体" w:hAnsi="方正书宋简体"/>
+          <w:sz w:val="21"/>
+          <w:szCs w:val="21"/>
+        </w:rPr>
+        <w:t>毫米。字体除标注外，均为“方正书宋简体”数字为“</w:t>
+      </w:r>
+      <w:r>
+        <w:rPr>
+          <w:sz w:val="21"/>
+          <w:szCs w:val="21"/>
+        </w:rPr>
+        <w:t>Times New Roman”</w:t>
+      </w:r>
+      <w:r>
+        <w:rPr>
+          <w:rFonts w:ascii="方正书宋简体" w:hAnsi="方正书宋简体"/>
+          <w:sz w:val="21"/>
+          <w:szCs w:val="21"/>
+        </w:rPr>
+        <w:t>，均为小四号，其中所有“</w:t>
+      </w:r>
+      <w:r>
+        <w:rPr>
+          <w:rFonts w:ascii="方正书宋简体" w:hAnsi="方正书宋简体"/>
+          <w:sz w:val="21"/>
+          <w:szCs w:val="21"/>
+        </w:rPr>
+        <w:t>( )”</w:t>
+      </w:r>
+      <w:r>
+        <w:rPr>
+          <w:rFonts w:ascii="方正书宋简体" w:hAnsi="方正书宋简体"/>
+          <w:sz w:val="21"/>
+          <w:szCs w:val="21"/>
+        </w:rPr>
+        <w:t>均为宋体半角。对填入的内容，如果较多，可以设定为五号字。表格左右与边对齐。表格内除标注外，文本框内部边缘，左右、上下均设置为</w:t>
+      </w:r>
+      <w:r>
+        <w:rPr>
+          <w:rFonts w:ascii="方正书宋简体" w:hAnsi="方正书宋简体"/>
+          <w:sz w:val="21"/>
+          <w:szCs w:val="21"/>
+        </w:rPr>
+        <w:t>0</w:t>
+      </w:r>
+      <w:r>
+        <w:rPr>
+          <w:sz w:val="21"/>
+          <w:szCs w:val="21"/>
+        </w:rPr>
+        <w:t>。填报内容中，不需要填写的，空白处，最后打印出的均划“—”。表最外面边框线宽为</w:t>
+      </w:r>
+      <w:r>
+        <w:rPr>
+          <w:sz w:val="21"/>
+          <w:szCs w:val="21"/>
+        </w:rPr>
+        <w:t>1</w:t>
+      </w:r>
+      <w:r>
+        <w:rPr>
+          <w:sz w:val="21"/>
+          <w:szCs w:val="21"/>
+        </w:rPr>
+        <w:t>磅，里面线宽为</w:t>
+      </w:r>
+      <w:r>
+        <w:rPr>
+          <w:sz w:val="21"/>
+          <w:szCs w:val="21"/>
+        </w:rPr>
+        <w:t>0.5</w:t>
+      </w:r>
+      <w:r>
+        <w:rPr>
+          <w:sz w:val="21"/>
+          <w:szCs w:val="21"/>
+        </w:rPr>
+        <w:t>磅</w:t>
+      </w:r>
+      <w:r>
+        <w:rPr>
+          <w:rFonts w:cs="" w:ascii="" w:hAnsi=""/>
+          <w:color w:val="FF0000"/>
+          <w:sz w:val="21"/>
+          <w:szCs w:val="21"/>
+        </w:rPr>
+        <w:t>(</w:t>
+      </w:r>
+      <w:r>
+        <w:rPr>
+          <w:rFonts w:ascii="" w:hAnsi="" w:cs=""/>
+          <w:color w:val="FF0000"/>
+          <w:sz w:val="21"/>
+          <w:szCs w:val="21"/>
+        </w:rPr>
+        <w:t>所有的表格均同</w:t>
+      </w:r>
+      <w:r>
+        <w:rPr>
+          <w:rFonts w:cs="" w:ascii="" w:hAnsi=""/>
+          <w:color w:val="FF0000"/>
+          <w:sz w:val="21"/>
+          <w:szCs w:val="21"/>
+        </w:rPr>
+        <w:t>)</w:t>
+      </w:r>
+      <w:r>
+        <w:rPr>
+          <w:sz w:val="21"/>
+          <w:szCs w:val="21"/>
+        </w:rPr>
+        <w:t>。</w:t>
+      </w:r>
+    </w:p>
+    <w:p>
+      <w:pPr>
+        <w:pStyle w:val="Style17"/>
+        <w:spacing w:lineRule="exact" w:line="360"/>
+        <w:ind w:left="0" w:right="0" w:firstLine="428"/>
+        <w:rPr>
+          <w:rFonts w:ascii="方正书宋简体" w:hAnsi="方正书宋简体"/>
+          <w:sz w:val="21"/>
+          <w:szCs w:val="21"/>
+        </w:rPr>
+      </w:pPr>
+      <w:r>
+        <w:rPr>
+          <w:rFonts w:ascii="方正书宋简体" w:hAnsi="方正书宋简体"/>
+          <w:color w:val="FF0000"/>
+          <w:sz w:val="21"/>
+          <w:szCs w:val="21"/>
+        </w:rPr>
+        <w:t>②</w:t>
+      </w:r>
+      <w:r>
+        <w:rPr>
+          <w:rFonts w:ascii="方正书宋简体" w:hAnsi="方正书宋简体"/>
+          <w:sz w:val="21"/>
+          <w:szCs w:val="21"/>
+        </w:rPr>
+        <w:t>表题“特种设备使用登记表”字体为三号黑体，本身为单倍行距，段前间距为</w:t>
+      </w:r>
+      <w:r>
+        <w:rPr>
+          <w:rFonts w:ascii="方正书宋简体" w:hAnsi="方正书宋简体"/>
+          <w:sz w:val="21"/>
+          <w:szCs w:val="21"/>
+        </w:rPr>
+        <w:t>0</w:t>
+      </w:r>
+      <w:r>
+        <w:rPr>
+          <w:rFonts w:ascii="方正书宋简体" w:hAnsi="方正书宋简体"/>
+          <w:sz w:val="21"/>
+          <w:szCs w:val="21"/>
+        </w:rPr>
+        <w:t>，段后间距为</w:t>
+      </w:r>
+      <w:r>
+        <w:rPr>
+          <w:rFonts w:ascii="方正书宋简体" w:hAnsi="方正书宋简体"/>
+          <w:sz w:val="21"/>
+          <w:szCs w:val="21"/>
+        </w:rPr>
+        <w:t>1</w:t>
+      </w:r>
+      <w:r>
+        <w:rPr>
+          <w:rFonts w:ascii="方正书宋简体" w:hAnsi="方正书宋简体"/>
+          <w:sz w:val="21"/>
+          <w:szCs w:val="21"/>
+        </w:rPr>
+        <w:t>行。</w:t>
+      </w:r>
+    </w:p>
+    <w:p>
+      <w:pPr>
+        <w:pStyle w:val="Style17"/>
+        <w:spacing w:lineRule="exact" w:line="360"/>
+        <w:ind w:left="0" w:right="0" w:firstLine="428"/>
+        <w:rPr>
+          <w:color w:val="0070C0"/>
+          <w:sz w:val="21"/>
+          <w:szCs w:val="21"/>
+        </w:rPr>
+      </w:pPr>
+      <w:r>
+        <w:rPr>
+          <w:bCs/>
+          <w:color w:val="FF0000"/>
+          <w:sz w:val="21"/>
+          <w:szCs w:val="21"/>
+        </w:rPr>
+        <w:t>③</w:t>
+      </w:r>
+      <w:r>
+        <w:rPr>
+          <w:bCs/>
+          <w:color w:val="0070C0"/>
+          <w:sz w:val="21"/>
+          <w:szCs w:val="21"/>
+        </w:rPr>
+        <w:t>“</w:t>
+      </w:r>
+      <w:r>
+        <w:rPr>
+          <w:color w:val="0070C0"/>
+          <w:sz w:val="21"/>
+          <w:szCs w:val="21"/>
+        </w:rPr>
+        <w:t>登记类别”本身行距为</w:t>
+      </w:r>
+      <w:r>
+        <w:rPr>
+          <w:color w:val="0070C0"/>
+          <w:sz w:val="21"/>
+          <w:szCs w:val="21"/>
+        </w:rPr>
+        <w:t>20</w:t>
+      </w:r>
+      <w:r>
+        <w:rPr>
+          <w:color w:val="0070C0"/>
+          <w:sz w:val="21"/>
+          <w:szCs w:val="21"/>
+        </w:rPr>
+        <w:t>磅，缩进</w:t>
+      </w:r>
+      <w:r>
+        <w:rPr>
+          <w:color w:val="0070C0"/>
+          <w:sz w:val="21"/>
+          <w:szCs w:val="21"/>
+        </w:rPr>
+        <w:t>2</w:t>
+      </w:r>
+      <w:r>
+        <w:rPr>
+          <w:color w:val="0070C0"/>
+          <w:sz w:val="21"/>
+          <w:szCs w:val="21"/>
+        </w:rPr>
+        <w:t>个字符，段前、</w:t>
+      </w:r>
+      <w:r>
+        <w:rPr>
+          <w:rFonts w:ascii="方正书宋简体" w:hAnsi="方正书宋简体"/>
+          <w:color w:val="0070C0"/>
+          <w:sz w:val="21"/>
+          <w:szCs w:val="21"/>
+        </w:rPr>
+        <w:t>段后间距为</w:t>
+      </w:r>
+      <w:r>
+        <w:rPr>
+          <w:rFonts w:ascii="方正书宋简体" w:hAnsi="方正书宋简体"/>
+          <w:color w:val="0070C0"/>
+          <w:sz w:val="21"/>
+          <w:szCs w:val="21"/>
+        </w:rPr>
+        <w:t>0</w:t>
+      </w:r>
+      <w:r>
+        <w:rPr>
+          <w:rFonts w:ascii="方正书宋简体" w:hAnsi="方正书宋简体"/>
+          <w:color w:val="0070C0"/>
+          <w:sz w:val="21"/>
+          <w:szCs w:val="21"/>
+        </w:rPr>
+        <w:t>行</w:t>
+      </w:r>
+      <w:r>
+        <w:rPr>
+          <w:rFonts w:ascii="方正书宋简体" w:hAnsi="方正书宋简体"/>
+          <w:color w:val="0070C0"/>
+          <w:sz w:val="21"/>
+          <w:szCs w:val="21"/>
+        </w:rPr>
+        <w:t>(</w:t>
+      </w:r>
+      <w:r>
+        <w:rPr>
+          <w:rFonts w:ascii="方正书宋简体" w:hAnsi="方正书宋简体"/>
+          <w:color w:val="0070C0"/>
+          <w:sz w:val="21"/>
+          <w:szCs w:val="21"/>
+        </w:rPr>
+        <w:t>此种样式的输入内容格式均如此</w:t>
+      </w:r>
+      <w:r>
+        <w:rPr>
+          <w:rFonts w:ascii="方正书宋简体" w:hAnsi="方正书宋简体"/>
+          <w:color w:val="0070C0"/>
+          <w:sz w:val="21"/>
+          <w:szCs w:val="21"/>
+        </w:rPr>
+        <w:t>)</w:t>
+      </w:r>
+      <w:r>
+        <w:rPr>
+          <w:color w:val="0070C0"/>
+          <w:sz w:val="21"/>
+          <w:szCs w:val="21"/>
+        </w:rPr>
+        <w:t>，用下拉框选择。</w:t>
+      </w:r>
+    </w:p>
+    <w:p>
+      <w:pPr>
+        <w:pStyle w:val="Style17"/>
+        <w:spacing w:lineRule="exact" w:line="360"/>
+        <w:ind w:left="0" w:right="0" w:firstLine="428"/>
+        <w:rPr>
+          <w:rFonts w:ascii="方正书宋简体" w:hAnsi="方正书宋简体"/>
+          <w:sz w:val="21"/>
+          <w:szCs w:val="21"/>
+        </w:rPr>
+      </w:pPr>
+      <w:r>
+        <w:rPr>
+          <w:rFonts w:ascii="方正书宋简体" w:hAnsi="方正书宋简体"/>
+          <w:color w:val="FF0000"/>
+          <w:sz w:val="21"/>
+          <w:szCs w:val="21"/>
+        </w:rPr>
+        <w:t>④</w:t>
+      </w:r>
+      <w:r>
+        <w:rPr>
+          <w:rFonts w:ascii="方正书宋简体" w:hAnsi="方正书宋简体"/>
+          <w:sz w:val="21"/>
+          <w:szCs w:val="21"/>
+        </w:rPr>
+        <w:t>第</w:t>
+      </w:r>
+      <w:r>
+        <w:rPr>
+          <w:rFonts w:ascii="方正书宋简体" w:hAnsi="方正书宋简体"/>
+          <w:sz w:val="21"/>
+          <w:szCs w:val="21"/>
+        </w:rPr>
+        <w:t>1</w:t>
+      </w:r>
+      <w:r>
+        <w:rPr>
+          <w:rFonts w:ascii="方正书宋简体" w:hAnsi="方正书宋简体"/>
+          <w:sz w:val="21"/>
+          <w:szCs w:val="21"/>
+        </w:rPr>
+        <w:t>列文本框，单元格宽</w:t>
+      </w:r>
+      <w:r>
+        <w:rPr>
+          <w:rFonts w:ascii="方正书宋简体" w:hAnsi="方正书宋简体"/>
+          <w:sz w:val="21"/>
+          <w:szCs w:val="21"/>
+        </w:rPr>
+        <w:t>1.1</w:t>
+      </w:r>
+      <w:r>
+        <w:rPr>
+          <w:rFonts w:ascii="方正书宋简体" w:hAnsi="方正书宋简体"/>
+          <w:sz w:val="21"/>
+          <w:szCs w:val="21"/>
+        </w:rPr>
+        <w:t>厘米。字竖排两字，上、下、左右居中，字行距</w:t>
+      </w:r>
+      <w:r>
+        <w:rPr>
+          <w:rFonts w:ascii="方正书宋简体" w:hAnsi="方正书宋简体"/>
+          <w:sz w:val="21"/>
+          <w:szCs w:val="21"/>
+        </w:rPr>
+        <w:t>14</w:t>
+      </w:r>
+      <w:r>
+        <w:rPr>
+          <w:rFonts w:ascii="方正书宋简体" w:hAnsi="方正书宋简体"/>
+          <w:sz w:val="21"/>
+          <w:szCs w:val="21"/>
+        </w:rPr>
+        <w:t>磅。</w:t>
+      </w:r>
+    </w:p>
+    <w:p>
+      <w:pPr>
+        <w:pStyle w:val="Style17"/>
+        <w:spacing w:lineRule="exact" w:line="360"/>
+        <w:ind w:left="0" w:right="0" w:firstLine="428"/>
+        <w:rPr>
+          <w:rFonts w:ascii="方正书宋简体" w:hAnsi="方正书宋简体"/>
+          <w:color w:val="0070C0"/>
+          <w:sz w:val="21"/>
+          <w:szCs w:val="21"/>
+        </w:rPr>
+      </w:pPr>
+      <w:r>
+        <w:rPr>
+          <w:rFonts w:ascii="方正书宋简体" w:hAnsi="方正书宋简体"/>
+          <w:color w:val="FF0000"/>
+          <w:sz w:val="21"/>
+          <w:szCs w:val="21"/>
+        </w:rPr>
+        <w:t>⑤</w:t>
+      </w:r>
+      <w:r>
+        <w:rPr>
+          <w:rFonts w:ascii="方正书宋简体" w:hAnsi="方正书宋简体"/>
+          <w:sz w:val="21"/>
+          <w:szCs w:val="21"/>
+        </w:rPr>
+        <w:t>“</w:t>
+      </w:r>
+      <w:r>
+        <w:rPr>
+          <w:rFonts w:ascii="方正书宋简体" w:hAnsi="方正书宋简体"/>
+          <w:sz w:val="21"/>
+          <w:szCs w:val="21"/>
+        </w:rPr>
+        <w:t>设备基本情况、设备使用情况”右边内容分为</w:t>
+      </w:r>
+      <w:r>
+        <w:rPr>
+          <w:rFonts w:ascii="方正书宋简体" w:hAnsi="方正书宋简体"/>
+          <w:sz w:val="21"/>
+          <w:szCs w:val="21"/>
+        </w:rPr>
+        <w:t>4</w:t>
+      </w:r>
+      <w:r>
+        <w:rPr>
+          <w:rFonts w:ascii="方正书宋简体" w:hAnsi="方正书宋简体"/>
+          <w:sz w:val="21"/>
+          <w:szCs w:val="21"/>
+        </w:rPr>
+        <w:t>列，或者</w:t>
+      </w:r>
+      <w:r>
+        <w:rPr>
+          <w:rFonts w:ascii="方正书宋简体" w:hAnsi="方正书宋简体"/>
+          <w:sz w:val="21"/>
+          <w:szCs w:val="21"/>
+        </w:rPr>
+        <w:t>2</w:t>
+      </w:r>
+      <w:r>
+        <w:rPr>
+          <w:rFonts w:ascii="方正书宋简体" w:hAnsi="方正书宋简体"/>
+          <w:sz w:val="21"/>
+          <w:szCs w:val="21"/>
+        </w:rPr>
+        <w:t>列。</w:t>
+      </w:r>
+      <w:r>
+        <w:rPr>
+          <w:rFonts w:ascii="方正书宋简体" w:hAnsi="方正书宋简体"/>
+          <w:sz w:val="21"/>
+          <w:szCs w:val="21"/>
+        </w:rPr>
+        <w:t>4</w:t>
+      </w:r>
+      <w:r>
+        <w:rPr>
+          <w:rFonts w:ascii="方正书宋简体" w:hAnsi="方正书宋简体"/>
+          <w:sz w:val="21"/>
+          <w:szCs w:val="21"/>
+        </w:rPr>
+        <w:t>列为等分，</w:t>
+      </w:r>
+      <w:r>
+        <w:rPr>
+          <w:rFonts w:ascii="方正书宋简体" w:hAnsi="方正书宋简体"/>
+          <w:sz w:val="21"/>
+          <w:szCs w:val="21"/>
+        </w:rPr>
+        <w:t>2</w:t>
+      </w:r>
+      <w:r>
+        <w:rPr>
+          <w:rFonts w:ascii="方正书宋简体" w:hAnsi="方正书宋简体"/>
+          <w:sz w:val="21"/>
+          <w:szCs w:val="21"/>
+        </w:rPr>
+        <w:t>列中的头</w:t>
+      </w:r>
+      <w:r>
+        <w:rPr>
+          <w:rFonts w:ascii="方正书宋简体" w:hAnsi="方正书宋简体"/>
+          <w:sz w:val="21"/>
+          <w:szCs w:val="21"/>
+        </w:rPr>
+        <w:t>1</w:t>
+      </w:r>
+      <w:r>
+        <w:rPr>
+          <w:rFonts w:ascii="方正书宋简体" w:hAnsi="方正书宋简体"/>
+          <w:sz w:val="21"/>
+          <w:szCs w:val="21"/>
+        </w:rPr>
+        <w:t>类与分为</w:t>
+      </w:r>
+      <w:r>
+        <w:rPr>
+          <w:rFonts w:ascii="方正书宋简体" w:hAnsi="方正书宋简体"/>
+          <w:sz w:val="21"/>
+          <w:szCs w:val="21"/>
+        </w:rPr>
+        <w:t>4</w:t>
+      </w:r>
+      <w:r>
+        <w:rPr>
+          <w:rFonts w:ascii="方正书宋简体" w:hAnsi="方正书宋简体"/>
+          <w:sz w:val="21"/>
+          <w:szCs w:val="21"/>
+        </w:rPr>
+        <w:t>列的中的</w:t>
+      </w:r>
+      <w:r>
+        <w:rPr>
+          <w:rFonts w:ascii="方正书宋简体" w:hAnsi="方正书宋简体"/>
+          <w:sz w:val="21"/>
+          <w:szCs w:val="21"/>
+        </w:rPr>
+        <w:t>1</w:t>
+      </w:r>
+      <w:r>
+        <w:rPr>
+          <w:rFonts w:ascii="方正书宋简体" w:hAnsi="方正书宋简体"/>
+          <w:sz w:val="21"/>
+          <w:szCs w:val="21"/>
+        </w:rPr>
+        <w:t>列相等。除另标注外，每行表高为</w:t>
+      </w:r>
+      <w:r>
+        <w:rPr>
+          <w:rFonts w:ascii="方正书宋简体" w:hAnsi="方正书宋简体"/>
+          <w:sz w:val="21"/>
+          <w:szCs w:val="21"/>
+        </w:rPr>
+        <w:t>8</w:t>
+      </w:r>
+      <w:r>
+        <w:rPr>
+          <w:rFonts w:ascii="方正书宋简体" w:hAnsi="方正书宋简体"/>
+          <w:sz w:val="21"/>
+          <w:szCs w:val="21"/>
+        </w:rPr>
+        <w:t>毫米，文字上下、左右居中。</w:t>
+      </w:r>
+      <w:r>
+        <w:rPr>
+          <w:rFonts w:ascii="方正书宋简体" w:hAnsi="方正书宋简体"/>
+          <w:color w:val="0070C0"/>
+          <w:sz w:val="21"/>
+          <w:szCs w:val="21"/>
+        </w:rPr>
+        <w:t>设备类别、设备品种可使用下拉框选择。</w:t>
+      </w:r>
+    </w:p>
+    <w:p>
+      <w:pPr>
+        <w:pStyle w:val="Style17"/>
+        <w:spacing w:lineRule="exact" w:line="360"/>
+        <w:ind w:left="0" w:right="0" w:firstLine="428"/>
+        <w:rPr>
+          <w:rFonts w:ascii="方正书宋简体" w:hAnsi="方正书宋简体"/>
+          <w:sz w:val="21"/>
+          <w:szCs w:val="21"/>
+        </w:rPr>
+      </w:pPr>
+      <w:r>
+        <w:rPr>
+          <w:color w:val="FF0000"/>
+          <w:sz w:val="21"/>
+          <w:szCs w:val="21"/>
+        </w:rPr>
+        <w:t>⑥</w:t>
+      </w:r>
+      <w:r>
+        <w:rPr>
+          <w:rFonts w:ascii="方正书宋简体" w:hAnsi="方正书宋简体"/>
+          <w:sz w:val="21"/>
+          <w:szCs w:val="21"/>
+        </w:rPr>
+        <w:t>每项内容超过</w:t>
+      </w:r>
+      <w:r>
+        <w:rPr>
+          <w:rFonts w:ascii="方正书宋简体" w:hAnsi="方正书宋简体"/>
+          <w:sz w:val="21"/>
+          <w:szCs w:val="21"/>
+        </w:rPr>
+        <w:t xml:space="preserve">8 </w:t>
+      </w:r>
+      <w:r>
+        <w:rPr>
+          <w:rFonts w:ascii="方正书宋简体" w:hAnsi="方正书宋简体"/>
+          <w:sz w:val="21"/>
+          <w:szCs w:val="21"/>
+        </w:rPr>
+        <w:t>个字的，排为</w:t>
+      </w:r>
+      <w:r>
+        <w:rPr>
+          <w:rFonts w:ascii="方正书宋简体" w:hAnsi="方正书宋简体"/>
+          <w:sz w:val="21"/>
+          <w:szCs w:val="21"/>
+        </w:rPr>
+        <w:t>2</w:t>
+      </w:r>
+      <w:r>
+        <w:rPr>
+          <w:rFonts w:ascii="方正书宋简体" w:hAnsi="方正书宋简体"/>
+          <w:sz w:val="21"/>
+          <w:szCs w:val="21"/>
+        </w:rPr>
+        <w:t>行的，小四号字的两行字中的行距为</w:t>
+      </w:r>
+      <w:r>
+        <w:rPr>
+          <w:rFonts w:ascii="方正书宋简体" w:hAnsi="方正书宋简体"/>
+          <w:sz w:val="21"/>
+          <w:szCs w:val="21"/>
+        </w:rPr>
+        <w:t>14</w:t>
+      </w:r>
+      <w:r>
+        <w:rPr>
+          <w:rFonts w:ascii="方正书宋简体" w:hAnsi="方正书宋简体"/>
+          <w:sz w:val="21"/>
+          <w:szCs w:val="21"/>
+        </w:rPr>
+        <w:t>磅，表高为</w:t>
+      </w:r>
+      <w:r>
+        <w:rPr>
+          <w:rFonts w:ascii="方正书宋简体" w:hAnsi="方正书宋简体"/>
+          <w:sz w:val="21"/>
+          <w:szCs w:val="21"/>
+        </w:rPr>
+        <w:t>10mm</w:t>
+      </w:r>
+      <w:r>
+        <w:rPr>
+          <w:rFonts w:ascii="方正书宋简体" w:hAnsi="方正书宋简体"/>
+          <w:sz w:val="21"/>
+          <w:szCs w:val="21"/>
+        </w:rPr>
+        <w:t>。</w:t>
+      </w:r>
+    </w:p>
+    <w:p>
+      <w:pPr>
+        <w:pStyle w:val="Style17"/>
+        <w:spacing w:lineRule="exact" w:line="320"/>
+        <w:ind w:left="0" w:right="0" w:firstLine="428"/>
+        <w:rPr>
+          <w:rFonts w:ascii="Cambria Math" w:hAnsi="Cambria Math" w:cs="Cambria Math"/>
+          <w:color w:val="FF0000"/>
+          <w:sz w:val="21"/>
+          <w:szCs w:val="21"/>
+        </w:rPr>
+      </w:pPr>
+      <w:r>
+        <w:rPr>
+          <w:color w:val="FF0000"/>
+          <w:sz w:val="21"/>
+          <w:szCs w:val="21"/>
+        </w:rPr>
+        <w:t>⑦</w:t>
+      </w:r>
+      <w:r>
+        <w:rPr>
+          <w:rFonts w:ascii="Cambria Math" w:hAnsi="Cambria Math" w:cs="Cambria Math"/>
+          <w:color w:val="FF0000"/>
+          <w:sz w:val="21"/>
+          <w:szCs w:val="21"/>
+        </w:rPr>
+        <w:t>填入内容，单元格填不下时，自动变为五号字。</w:t>
+      </w:r>
+    </w:p>
+    <w:p>
+      <w:pPr>
+        <w:pStyle w:val="Style17"/>
+        <w:spacing w:lineRule="exact" w:line="320"/>
+        <w:ind w:left="0" w:right="0" w:firstLine="428"/>
+        <w:rPr>
+          <w:color w:val="FF0000"/>
+          <w:sz w:val="21"/>
+          <w:szCs w:val="21"/>
+        </w:rPr>
+      </w:pPr>
+      <w:r>
+        <w:rPr>
+          <w:color w:val="FF0000"/>
+          <w:sz w:val="21"/>
+          <w:szCs w:val="21"/>
+        </w:rPr>
+        <w:t>⑧</w:t>
+      </w:r>
+      <w:r>
+        <w:rPr>
+          <w:color w:val="FF0000"/>
+          <w:sz w:val="21"/>
+          <w:szCs w:val="21"/>
+        </w:rPr>
+        <w:t>其他同按台</w:t>
+      </w:r>
+      <w:r>
+        <w:rPr>
+          <w:color w:val="FF0000"/>
+          <w:sz w:val="21"/>
+          <w:szCs w:val="21"/>
+        </w:rPr>
+        <w:t>(</w:t>
+      </w:r>
+      <w:r>
+        <w:rPr>
+          <w:color w:val="FF0000"/>
+          <w:sz w:val="21"/>
+          <w:szCs w:val="21"/>
+        </w:rPr>
+        <w:t>套</w:t>
+      </w:r>
+      <w:r>
+        <w:rPr>
+          <w:color w:val="FF0000"/>
+          <w:sz w:val="21"/>
+          <w:szCs w:val="21"/>
+        </w:rPr>
+        <w:t>)</w:t>
+      </w:r>
+      <w:r>
+        <w:rPr>
+          <w:color w:val="FF0000"/>
+          <w:sz w:val="21"/>
+          <w:szCs w:val="21"/>
+        </w:rPr>
+        <w:t>的《特种设备使用登记表》。</w:t>
+      </w:r>
+    </w:p>
+    <w:p>
+      <w:pPr>
+        <w:pStyle w:val="Style17"/>
+        <w:ind w:left="0" w:right="0" w:firstLine="488"/>
         <w:rPr/>
       </w:pPr>
       <w:r>
@@ -1745,7 +2770,7 @@
       <w:pPr/>
     </w:pPrDefault>
   </w:docDefaults>
-  <w:latentStyles w:count="375" w:defQFormat="0" w:defUnhideWhenUsed="0" w:defSemiHidden="0" w:defUIPriority="99" w:defLockedState="0">
+  <w:latentStyles w:count="380" w:defQFormat="0" w:defUnhideWhenUsed="0" w:defSemiHidden="0" w:defUIPriority="99" w:defLockedState="0">
     <w:lsdException w:qFormat="1" w:uiPriority="0" w:name="Normal"/>
     <w:lsdException w:qFormat="1" w:uiPriority="9" w:name="heading 1"/>
     <w:lsdException w:qFormat="1" w:semiHidden="1" w:uiPriority="9" w:unhideWhenUsed="1" w:name="heading 2"/>
@@ -1900,8 +2925,17 @@
     <w:lsdException w:semiHidden="1" w:unhideWhenUsed="1" w:name="Table Web 2"/>
     <w:lsdException w:semiHidden="1" w:unhideWhenUsed="1" w:name="Table Web 3"/>
     <w:lsdException w:semiHidden="1" w:unhideWhenUsed="1" w:name="Balloon Text"/>
-    <w:lsdException w:semiHidden="1" w:uiPriority="59" w:unhideWhenUsed="1" w:name="Table Grid"/>
+    <w:lsdException w:uiPriority="59" w:name="Table Grid"/>
     <w:lsdException w:semiHidden="1" w:unhideWhenUsed="1" w:name="Table Theme"/>
+    <w:lsdException w:semiHidden="1" w:unhideWhenUsed="1" w:name="Note Level 1"/>
+    <w:lsdException w:semiHidden="1" w:unhideWhenUsed="1" w:name="Note Level 2"/>
+    <w:lsdException w:semiHidden="1" w:unhideWhenUsed="1" w:name="Note Level 3"/>
+    <w:lsdException w:semiHidden="1" w:unhideWhenUsed="1" w:name="Note Level 4"/>
+    <w:lsdException w:semiHidden="1" w:unhideWhenUsed="1" w:name="Note Level 5"/>
+    <w:lsdException w:semiHidden="1" w:unhideWhenUsed="1" w:name="Note Level 6"/>
+    <w:lsdException w:semiHidden="1" w:unhideWhenUsed="1" w:name="Note Level 7"/>
+    <w:lsdException w:semiHidden="1" w:unhideWhenUsed="1" w:name="Note Level 8"/>
+    <w:lsdException w:semiHidden="1" w:unhideWhenUsed="1" w:name="Note Level 9"/>
     <w:lsdException w:semiHidden="1" w:name="Placeholder Text"/>
     <w:lsdException w:qFormat="1" w:uiPriority="1" w:name="No Spacing"/>
     <w:lsdException w:uiPriority="60" w:name="Light Shading"/>
@@ -2117,10 +3151,6 @@
     <w:lsdException w:uiPriority="50" w:name="List Table 5 Dark Accent 6"/>
     <w:lsdException w:uiPriority="51" w:name="List Table 6 Colorful Accent 6"/>
     <w:lsdException w:uiPriority="52" w:name="List Table 7 Colorful Accent 6"/>
-    <w:lsdException w:semiHidden="1" w:unhideWhenUsed="1" w:name="Mention"/>
-    <w:lsdException w:semiHidden="1" w:unhideWhenUsed="1" w:name="Smart Hyperlink"/>
-    <w:lsdException w:semiHidden="1" w:unhideWhenUsed="1" w:name="Hashtag"/>
-    <w:lsdException w:semiHidden="1" w:unhideWhenUsed="1" w:name="Unresolved Mention"/>
   </w:latentStyles>
   <w:style w:type="paragraph" w:styleId="Normal" w:default="1">
     <w:name w:val="Normal"/>
@@ -2205,7 +3235,7 @@
     </w:rPr>
   </w:style>
   <w:style w:type="character" w:styleId="3" w:customStyle="1">
-    <w:name w:val="标题 3 字符"/>
+    <w:name w:val="标题 3字符"/>
     <w:uiPriority w:val="9"/>
     <w:semiHidden/>
     <w:link w:val="3"/>
@@ -2220,7 +3250,7 @@
     </w:rPr>
   </w:style>
   <w:style w:type="character" w:styleId="2" w:customStyle="1">
-    <w:name w:val="标题 2 字符"/>
+    <w:name w:val="标题 2字符"/>
     <w:uiPriority w:val="9"/>
     <w:semiHidden/>
     <w:link w:val="2"/>
@@ -2247,7 +3277,7 @@
     </w:rPr>
   </w:style>
   <w:style w:type="character" w:styleId="Style12" w:customStyle="1">
-    <w:name w:val="批注文字 字符"/>
+    <w:name w:val="批注文字字符"/>
     <w:uiPriority w:val="99"/>
     <w:semiHidden/>
     <w:link w:val="a8"/>
@@ -2259,7 +3289,7 @@
     </w:rPr>
   </w:style>
   <w:style w:type="character" w:styleId="Style13" w:customStyle="1">
-    <w:name w:val="批注主题 字符"/>
+    <w:name w:val="批注主题字符"/>
     <w:uiPriority w:val="99"/>
     <w:semiHidden/>
     <w:link w:val="aa"/>
@@ -2273,7 +3303,7 @@
     </w:rPr>
   </w:style>
   <w:style w:type="character" w:styleId="Style14" w:customStyle="1">
-    <w:name w:val="批注框文本 字符"/>
+    <w:name w:val="批注框文本字符"/>
     <w:uiPriority w:val="99"/>
     <w:semiHidden/>
     <w:link w:val="ac"/>
@@ -2286,8 +3316,9 @@
     </w:rPr>
   </w:style>
   <w:style w:type="character" w:styleId="Style15" w:customStyle="1">
-    <w:name w:val="页眉 字符"/>
+    <w:name w:val="页眉字符"/>
     <w:uiPriority w:val="99"/>
+    <w:semiHidden/>
     <w:link w:val="ae"/>
     <w:rsid w:val="00737ded"/>
     <w:basedOn w:val="DefaultParagraphFont"/>
@@ -2298,8 +3329,9 @@
     </w:rPr>
   </w:style>
   <w:style w:type="character" w:styleId="Style16" w:customStyle="1">
-    <w:name w:val="页脚 字符"/>
+    <w:name w:val="页脚字符"/>
     <w:uiPriority w:val="99"/>
+    <w:semiHidden/>
     <w:link w:val="af0"/>
     <w:rsid w:val="00737ded"/>
     <w:basedOn w:val="DefaultParagraphFont"/>
@@ -2493,6 +3525,7 @@
   <w:style w:type="paragraph" w:styleId="Header">
     <w:name w:val="Header"/>
     <w:uiPriority w:val="99"/>
+    <w:semiHidden/>
     <w:unhideWhenUsed/>
     <w:link w:val="af"/>
     <w:rsid w:val="00737ded"/>
@@ -2518,6 +3551,7 @@
   <w:style w:type="paragraph" w:styleId="Footer">
     <w:name w:val="Footer"/>
     <w:uiPriority w:val="99"/>
+    <w:semiHidden/>
     <w:unhideWhenUsed/>
     <w:link w:val="af1"/>
     <w:rsid w:val="00737ded"/>
@@ -2533,6 +3567,18 @@
       <w:sz w:val="18"/>
       <w:szCs w:val="18"/>
     </w:rPr>
+  </w:style>
+  <w:style w:type="paragraph" w:styleId="TableContents">
+    <w:name w:val="Table Contents"/>
+    <w:basedOn w:val="Normal"/>
+    <w:pPr/>
+    <w:rPr/>
+  </w:style>
+  <w:style w:type="paragraph" w:styleId="TableHeading">
+    <w:name w:val="Table Heading"/>
+    <w:basedOn w:val="TableContents"/>
+    <w:pPr/>
+    <w:rPr/>
   </w:style>
   <w:style w:type="numbering" w:styleId="NoList" w:default="1">
     <w:name w:val="No List"/>
@@ -2846,7 +3892,7 @@
 </file>
 
 <file path=customXml/itemProps1.xml><?xml version="1.0" encoding="utf-8"?>
-<ds:datastoreItem xmlns:ds="http://schemas.openxmlformats.org/officeDocument/2006/customXml" ds:itemID="{D45A3A03-914F-43CD-A951-33B2BE5D42E9}">
+<ds:datastoreItem xmlns:ds="http://schemas.openxmlformats.org/officeDocument/2006/customXml" ds:itemID="{D5DEB1D7-6D8D-9E4D-B269-C985350A5220}">
   <ds:schemaRefs>
     <ds:schemaRef ds:uri="http://schemas.openxmlformats.org/officeDocument/2006/bibliography"/>
   </ds:schemaRefs>

--- a/converter/src/main/resources/template/form3.docx
+++ b/converter/src/main/resources/template/form3.docx
@@ -6,21 +6,13 @@
       <w:pPr>
         <w:pStyle w:val="Style18"/>
         <w:spacing w:lineRule="auto" w:line="240" w:before="0" w:after="312"/>
-        <w:rPr>
-          <w:color w:val="FF0000"/>
-        </w:rPr>
+        <w:rPr/>
       </w:pPr>
       <w:bookmarkStart w:id="0" w:name="_Toc474227658"/>
+      <w:bookmarkEnd w:id="0"/>
       <w:r>
         <w:rPr/>
         <w:t>特种设备使用登记表</w:t>
-      </w:r>
-      <w:bookmarkEnd w:id="0"/>
-      <w:r>
-        <w:rPr>
-          <w:color w:val="FF0000"/>
-        </w:rPr>
-        <w:t>②</w:t>
       </w:r>
     </w:p>
     <w:p>
@@ -56,7 +48,7 @@
     <w:tbl>
       <w:tblPr>
         <w:jc w:val="left"/>
-        <w:tblInd w:w="-32" w:type="dxa"/>
+        <w:tblInd w:w="-41" w:type="dxa"/>
         <w:tblBorders>
           <w:top w:val="single" w:sz="8" w:space="0" w:color="00000A"/>
           <w:left w:val="single" w:sz="8" w:space="0" w:color="00000A"/>
@@ -73,12 +65,12 @@
         </w:tblCellMar>
       </w:tblPr>
       <w:tblGrid>
-        <w:gridCol w:w="694"/>
-        <w:gridCol w:w="2231"/>
+        <w:gridCol w:w="693"/>
+        <w:gridCol w:w="2230"/>
         <w:gridCol w:w="7"/>
-        <w:gridCol w:w="2226"/>
+        <w:gridCol w:w="2225"/>
         <w:gridCol w:w="2234"/>
-        <w:gridCol w:w="2250"/>
+        <w:gridCol w:w="2253"/>
       </w:tblGrid>
       <w:tr>
         <w:trPr>
@@ -87,7 +79,7 @@
         </w:trPr>
         <w:tc>
           <w:tcPr>
-            <w:tcW w:w="694" w:type="dxa"/>
+            <w:tcW w:w="693" w:type="dxa"/>
             <w:vMerge w:val="restart"/>
             <w:tcBorders>
               <w:top w:val="single" w:sz="8" w:space="0" w:color="00000A"/>
@@ -130,7 +122,7 @@
         </w:tc>
         <w:tc>
           <w:tcPr>
-            <w:tcW w:w="2231" w:type="dxa"/>
+            <w:tcW w:w="2230" w:type="dxa"/>
             <w:tcBorders>
               <w:top w:val="single" w:sz="8" w:space="0" w:color="00000A"/>
               <w:left w:val="single" w:sz="4" w:space="0" w:color="00000A"/>
@@ -140,51 +132,39 @@
               <w:insideV w:val="single" w:sz="4" w:space="0" w:color="00000A"/>
             </w:tcBorders>
             <w:shd w:fill="FFFFFF" w:val="clear"/>
-            <w:tcMar>
-              <w:left w:w="5" w:type="dxa"/>
-            </w:tcMar>
-            <w:vAlign w:val="center"/>
-          </w:tcPr>
-          <w:p>
-            <w:pPr>
-              <w:pStyle w:val="Normal"/>
-              <w:jc w:val="center"/>
-              <w:rPr>
-                <w:rFonts w:eastAsia="方正书宋简体"/>
-                <w:bCs/>
-                <w:color w:val="FF0000"/>
-                <w:spacing w:val="4"/>
-                <w:sz w:val="24"/>
-                <w:szCs w:val="24"/>
-              </w:rPr>
-            </w:pPr>
-            <w:r>
-              <w:rPr>
-                <w:rFonts w:eastAsia="方正书宋简体"/>
-                <w:bCs/>
-                <w:color w:val="0070C0"/>
-                <w:spacing w:val="4"/>
-                <w:sz w:val="24"/>
-                <w:szCs w:val="24"/>
+            <w:vAlign w:val="center"/>
+          </w:tcPr>
+          <w:p>
+            <w:pPr>
+              <w:pStyle w:val="Normal"/>
+              <w:jc w:val="center"/>
+              <w:rPr>
+                <w:rFonts w:ascii="Times New Roman" w:hAnsi="Times New Roman" w:cs="Times New Roman" w:eastAsia="方正书宋简体"/>
+                <w:bCs/>
+                <w:color w:val="00000A"/>
+                <w:spacing w:val="4"/>
+                <w:sz w:val="24"/>
+                <w:szCs w:val="24"/>
+                <w:lang w:val="en-US" w:eastAsia="zh-CN" w:bidi="ar-SA"/>
+              </w:rPr>
+            </w:pPr>
+            <w:r>
+              <w:rPr>
+                <w:rFonts w:ascii="Times New Roman" w:hAnsi="Times New Roman" w:cs="Times New Roman" w:eastAsia="方正书宋简体"/>
+                <w:bCs/>
+                <w:color w:val="00000A"/>
+                <w:spacing w:val="4"/>
+                <w:sz w:val="24"/>
+                <w:szCs w:val="24"/>
+                <w:lang w:val="en-US" w:eastAsia="zh-CN" w:bidi="ar-SA"/>
               </w:rPr>
               <w:t>设备类别</w:t>
             </w:r>
-            <w:r>
-              <w:rPr>
-                <w:rFonts w:eastAsia="方正书宋简体"/>
-                <w:bCs/>
-                <w:color w:val="FF0000"/>
-                <w:spacing w:val="4"/>
-                <w:sz w:val="24"/>
-                <w:szCs w:val="24"/>
-              </w:rPr>
-              <w:t>⑤</w:t>
-            </w:r>
-          </w:p>
-        </w:tc>
-        <w:tc>
-          <w:tcPr>
-            <w:tcW w:w="2233" w:type="dxa"/>
+          </w:p>
+        </w:tc>
+        <w:tc>
+          <w:tcPr>
+            <w:tcW w:w="2232" w:type="dxa"/>
             <w:gridSpan w:val="2"/>
             <w:tcBorders>
               <w:top w:val="single" w:sz="8" w:space="0" w:color="00000A"/>
@@ -195,9 +175,6 @@
               <w:insideV w:val="single" w:sz="4" w:space="0" w:color="00000A"/>
             </w:tcBorders>
             <w:shd w:fill="FFFFFF" w:val="clear"/>
-            <w:tcMar>
-              <w:left w:w="5" w:type="dxa"/>
-            </w:tcMar>
             <w:vAlign w:val="center"/>
           </w:tcPr>
           <w:p>
@@ -240,32 +217,31 @@
               <w:insideV w:val="single" w:sz="4" w:space="0" w:color="00000A"/>
             </w:tcBorders>
             <w:shd w:fill="FFFFFF" w:val="clear"/>
-            <w:tcMar>
-              <w:left w:w="5" w:type="dxa"/>
-            </w:tcMar>
-            <w:vAlign w:val="center"/>
-          </w:tcPr>
-          <w:p>
-            <w:pPr>
-              <w:pStyle w:val="Normal"/>
-              <w:jc w:val="center"/>
-              <w:rPr>
-                <w:rFonts w:eastAsia="方正书宋简体"/>
-                <w:bCs/>
-                <w:color w:val="0070C0"/>
-                <w:spacing w:val="4"/>
-                <w:sz w:val="24"/>
-                <w:szCs w:val="24"/>
-              </w:rPr>
-            </w:pPr>
-            <w:r>
-              <w:rPr>
-                <w:rFonts w:eastAsia="方正书宋简体"/>
-                <w:bCs/>
-                <w:color w:val="0070C0"/>
-                <w:spacing w:val="4"/>
-                <w:sz w:val="24"/>
-                <w:szCs w:val="24"/>
+            <w:vAlign w:val="center"/>
+          </w:tcPr>
+          <w:p>
+            <w:pPr>
+              <w:pStyle w:val="Normal"/>
+              <w:jc w:val="center"/>
+              <w:rPr>
+                <w:rFonts w:ascii="Times New Roman" w:hAnsi="Times New Roman" w:cs="Times New Roman" w:eastAsia="方正书宋简体"/>
+                <w:bCs/>
+                <w:color w:val="00000A"/>
+                <w:spacing w:val="4"/>
+                <w:sz w:val="24"/>
+                <w:szCs w:val="24"/>
+                <w:lang w:val="en-US" w:eastAsia="zh-CN" w:bidi="ar-SA"/>
+              </w:rPr>
+            </w:pPr>
+            <w:r>
+              <w:rPr>
+                <w:rFonts w:ascii="Times New Roman" w:hAnsi="Times New Roman" w:cs="Times New Roman" w:eastAsia="方正书宋简体"/>
+                <w:bCs/>
+                <w:color w:val="00000A"/>
+                <w:spacing w:val="4"/>
+                <w:sz w:val="24"/>
+                <w:szCs w:val="24"/>
+                <w:lang w:val="en-US" w:eastAsia="zh-CN" w:bidi="ar-SA"/>
               </w:rPr>
               <w:t>设备品种</w:t>
             </w:r>
@@ -273,7 +249,7 @@
         </w:tc>
         <w:tc>
           <w:tcPr>
-            <w:tcW w:w="2250" w:type="dxa"/>
+            <w:tcW w:w="2253" w:type="dxa"/>
             <w:tcBorders>
               <w:top w:val="single" w:sz="8" w:space="0" w:color="00000A"/>
               <w:left w:val="single" w:sz="4" w:space="0" w:color="00000A"/>
@@ -283,9 +259,6 @@
               <w:insideV w:val="single" w:sz="4" w:space="0" w:color="00000A"/>
             </w:tcBorders>
             <w:shd w:fill="FFFFFF" w:val="clear"/>
-            <w:tcMar>
-              <w:left w:w="5" w:type="dxa"/>
-            </w:tcMar>
             <w:vAlign w:val="center"/>
           </w:tcPr>
           <w:p>
@@ -324,7 +297,7 @@
         </w:trPr>
         <w:tc>
           <w:tcPr>
-            <w:tcW w:w="694" w:type="dxa"/>
+            <w:tcW w:w="693" w:type="dxa"/>
             <w:vMerge w:val="continue"/>
             <w:tcBorders>
               <w:top w:val="single" w:sz="4" w:space="0" w:color="00000A"/>
@@ -365,7 +338,7 @@
         </w:tc>
         <w:tc>
           <w:tcPr>
-            <w:tcW w:w="2231" w:type="dxa"/>
+            <w:tcW w:w="2230" w:type="dxa"/>
             <w:tcBorders>
               <w:top w:val="single" w:sz="4" w:space="0" w:color="00000A"/>
               <w:left w:val="single" w:sz="4" w:space="0" w:color="00000A"/>
@@ -375,9 +348,6 @@
               <w:insideV w:val="single" w:sz="4" w:space="0" w:color="00000A"/>
             </w:tcBorders>
             <w:shd w:fill="FFFFFF" w:val="clear"/>
-            <w:tcMar>
-              <w:left w:w="5" w:type="dxa"/>
-            </w:tcMar>
             <w:vAlign w:val="center"/>
           </w:tcPr>
           <w:p>
@@ -406,7 +376,7 @@
         </w:tc>
         <w:tc>
           <w:tcPr>
-            <w:tcW w:w="2233" w:type="dxa"/>
+            <w:tcW w:w="2232" w:type="dxa"/>
             <w:gridSpan w:val="2"/>
             <w:tcBorders>
               <w:top w:val="single" w:sz="4" w:space="0" w:color="00000A"/>
@@ -417,9 +387,6 @@
               <w:insideV w:val="single" w:sz="4" w:space="0" w:color="00000A"/>
             </w:tcBorders>
             <w:shd w:fill="FFFFFF" w:val="clear"/>
-            <w:tcMar>
-              <w:left w:w="5" w:type="dxa"/>
-            </w:tcMar>
             <w:vAlign w:val="center"/>
           </w:tcPr>
           <w:p>
@@ -462,9 +429,6 @@
               <w:insideV w:val="single" w:sz="4" w:space="0" w:color="00000A"/>
             </w:tcBorders>
             <w:shd w:fill="FFFFFF" w:val="clear"/>
-            <w:tcMar>
-              <w:left w:w="5" w:type="dxa"/>
-            </w:tcMar>
             <w:vAlign w:val="center"/>
           </w:tcPr>
           <w:p>
@@ -493,7 +457,7 @@
         </w:tc>
         <w:tc>
           <w:tcPr>
-            <w:tcW w:w="2250" w:type="dxa"/>
+            <w:tcW w:w="2253" w:type="dxa"/>
             <w:tcBorders>
               <w:top w:val="single" w:sz="4" w:space="0" w:color="00000A"/>
               <w:left w:val="single" w:sz="4" w:space="0" w:color="00000A"/>
@@ -503,9 +467,6 @@
               <w:insideV w:val="single" w:sz="8" w:space="0" w:color="00000A"/>
             </w:tcBorders>
             <w:shd w:fill="FFFFFF" w:val="clear"/>
-            <w:tcMar>
-              <w:left w:w="5" w:type="dxa"/>
-            </w:tcMar>
             <w:vAlign w:val="center"/>
           </w:tcPr>
           <w:p>
@@ -544,7 +505,7 @@
         </w:trPr>
         <w:tc>
           <w:tcPr>
-            <w:tcW w:w="694" w:type="dxa"/>
+            <w:tcW w:w="693" w:type="dxa"/>
             <w:vMerge w:val="restart"/>
             <w:tcBorders>
               <w:top w:val="single" w:sz="4" w:space="0" w:color="00000A"/>
@@ -589,31 +550,16 @@
               <w:pStyle w:val="Normal"/>
               <w:spacing w:lineRule="exact" w:line="280"/>
               <w:jc w:val="center"/>
-              <w:rPr>
-                <w:rFonts w:eastAsia="方正书宋简体"/>
-                <w:bCs/>
-                <w:color w:val="FF0000"/>
-                <w:spacing w:val="4"/>
-                <w:sz w:val="24"/>
-                <w:szCs w:val="24"/>
-              </w:rPr>
-            </w:pPr>
-            <w:r>
-              <w:rPr>
-                <w:rFonts w:eastAsia="方正书宋简体"/>
-                <w:bCs/>
-                <w:color w:val="FF0000"/>
-                <w:spacing w:val="4"/>
-                <w:sz w:val="24"/>
-                <w:szCs w:val="24"/>
-              </w:rPr>
-              <w:t>④</w:t>
-            </w:r>
-          </w:p>
-        </w:tc>
-        <w:tc>
-          <w:tcPr>
-            <w:tcW w:w="2238" w:type="dxa"/>
+              <w:rPr/>
+            </w:pPr>
+            <w:r>
+              <w:rPr/>
+            </w:r>
+          </w:p>
+        </w:tc>
+        <w:tc>
+          <w:tcPr>
+            <w:tcW w:w="2237" w:type="dxa"/>
             <w:gridSpan w:val="2"/>
             <w:tcBorders>
               <w:top w:val="single" w:sz="4" w:space="0" w:color="00000A"/>
@@ -624,9 +570,6 @@
               <w:insideV w:val="single" w:sz="4" w:space="0" w:color="00000A"/>
             </w:tcBorders>
             <w:shd w:fill="FFFFFF" w:val="clear"/>
-            <w:tcMar>
-              <w:left w:w="5" w:type="dxa"/>
-            </w:tcMar>
             <w:vAlign w:val="center"/>
           </w:tcPr>
           <w:p>
@@ -655,7 +598,7 @@
         </w:tc>
         <w:tc>
           <w:tcPr>
-            <w:tcW w:w="6710" w:type="dxa"/>
+            <w:tcW w:w="6712" w:type="dxa"/>
             <w:gridSpan w:val="3"/>
             <w:tcBorders>
               <w:top w:val="single" w:sz="4" w:space="0" w:color="00000A"/>
@@ -666,9 +609,6 @@
               <w:insideV w:val="single" w:sz="8" w:space="0" w:color="00000A"/>
             </w:tcBorders>
             <w:shd w:fill="FFFFFF" w:val="clear"/>
-            <w:tcMar>
-              <w:left w:w="5" w:type="dxa"/>
-            </w:tcMar>
             <w:vAlign w:val="center"/>
           </w:tcPr>
           <w:p>
@@ -707,7 +647,7 @@
         </w:trPr>
         <w:tc>
           <w:tcPr>
-            <w:tcW w:w="694" w:type="dxa"/>
+            <w:tcW w:w="693" w:type="dxa"/>
             <w:vMerge w:val="continue"/>
             <w:tcBorders>
               <w:top w:val="single" w:sz="4" w:space="0" w:color="00000A"/>
@@ -748,7 +688,7 @@
         </w:tc>
         <w:tc>
           <w:tcPr>
-            <w:tcW w:w="2238" w:type="dxa"/>
+            <w:tcW w:w="2237" w:type="dxa"/>
             <w:gridSpan w:val="2"/>
             <w:tcBorders>
               <w:top w:val="single" w:sz="4" w:space="0" w:color="00000A"/>
@@ -759,9 +699,6 @@
               <w:insideV w:val="single" w:sz="4" w:space="0" w:color="00000A"/>
             </w:tcBorders>
             <w:shd w:fill="FFFFFF" w:val="clear"/>
-            <w:tcMar>
-              <w:left w:w="5" w:type="dxa"/>
-            </w:tcMar>
             <w:vAlign w:val="center"/>
           </w:tcPr>
           <w:p>
@@ -790,7 +727,7 @@
         </w:tc>
         <w:tc>
           <w:tcPr>
-            <w:tcW w:w="6710" w:type="dxa"/>
+            <w:tcW w:w="6712" w:type="dxa"/>
             <w:gridSpan w:val="3"/>
             <w:tcBorders>
               <w:top w:val="single" w:sz="4" w:space="0" w:color="00000A"/>
@@ -801,9 +738,6 @@
               <w:insideV w:val="single" w:sz="8" w:space="0" w:color="00000A"/>
             </w:tcBorders>
             <w:shd w:fill="FFFFFF" w:val="clear"/>
-            <w:tcMar>
-              <w:left w:w="5" w:type="dxa"/>
-            </w:tcMar>
             <w:vAlign w:val="center"/>
           </w:tcPr>
           <w:p>
@@ -842,7 +776,7 @@
         </w:trPr>
         <w:tc>
           <w:tcPr>
-            <w:tcW w:w="694" w:type="dxa"/>
+            <w:tcW w:w="693" w:type="dxa"/>
             <w:vMerge w:val="continue"/>
             <w:tcBorders>
               <w:top w:val="single" w:sz="4" w:space="0" w:color="00000A"/>
@@ -883,7 +817,7 @@
         </w:tc>
         <w:tc>
           <w:tcPr>
-            <w:tcW w:w="2231" w:type="dxa"/>
+            <w:tcW w:w="2230" w:type="dxa"/>
             <w:tcBorders>
               <w:top w:val="single" w:sz="4" w:space="0" w:color="00000A"/>
               <w:left w:val="single" w:sz="4" w:space="0" w:color="00000A"/>
@@ -893,9 +827,6 @@
               <w:insideV w:val="single" w:sz="4" w:space="0" w:color="00000A"/>
             </w:tcBorders>
             <w:shd w:fill="FFFFFF" w:val="clear"/>
-            <w:tcMar>
-              <w:left w:w="5" w:type="dxa"/>
-            </w:tcMar>
             <w:vAlign w:val="center"/>
           </w:tcPr>
           <w:p>
@@ -924,7 +855,7 @@
         </w:tc>
         <w:tc>
           <w:tcPr>
-            <w:tcW w:w="2233" w:type="dxa"/>
+            <w:tcW w:w="2232" w:type="dxa"/>
             <w:gridSpan w:val="2"/>
             <w:tcBorders>
               <w:top w:val="single" w:sz="4" w:space="0" w:color="00000A"/>
@@ -935,9 +866,6 @@
               <w:insideV w:val="single" w:sz="4" w:space="0" w:color="00000A"/>
             </w:tcBorders>
             <w:shd w:fill="FFFFFF" w:val="clear"/>
-            <w:tcMar>
-              <w:left w:w="5" w:type="dxa"/>
-            </w:tcMar>
             <w:vAlign w:val="center"/>
           </w:tcPr>
           <w:p>
@@ -980,9 +908,6 @@
               <w:insideV w:val="single" w:sz="4" w:space="0" w:color="00000A"/>
             </w:tcBorders>
             <w:shd w:fill="FFFFFF" w:val="clear"/>
-            <w:tcMar>
-              <w:left w:w="5" w:type="dxa"/>
-            </w:tcMar>
             <w:vAlign w:val="center"/>
           </w:tcPr>
           <w:p>
@@ -1011,7 +936,7 @@
         </w:tc>
         <w:tc>
           <w:tcPr>
-            <w:tcW w:w="2250" w:type="dxa"/>
+            <w:tcW w:w="2253" w:type="dxa"/>
             <w:tcBorders>
               <w:top w:val="single" w:sz="4" w:space="0" w:color="00000A"/>
               <w:left w:val="single" w:sz="4" w:space="0" w:color="00000A"/>
@@ -1021,9 +946,6 @@
               <w:insideV w:val="single" w:sz="8" w:space="0" w:color="00000A"/>
             </w:tcBorders>
             <w:shd w:fill="FFFFFF" w:val="clear"/>
-            <w:tcMar>
-              <w:left w:w="5" w:type="dxa"/>
-            </w:tcMar>
             <w:vAlign w:val="center"/>
           </w:tcPr>
           <w:p>
@@ -1062,7 +984,7 @@
         </w:trPr>
         <w:tc>
           <w:tcPr>
-            <w:tcW w:w="694" w:type="dxa"/>
+            <w:tcW w:w="693" w:type="dxa"/>
             <w:vMerge w:val="continue"/>
             <w:tcBorders>
               <w:top w:val="single" w:sz="4" w:space="0" w:color="00000A"/>
@@ -1103,7 +1025,7 @@
         </w:tc>
         <w:tc>
           <w:tcPr>
-            <w:tcW w:w="2231" w:type="dxa"/>
+            <w:tcW w:w="2230" w:type="dxa"/>
             <w:tcBorders>
               <w:top w:val="single" w:sz="4" w:space="0" w:color="00000A"/>
               <w:left w:val="single" w:sz="4" w:space="0" w:color="00000A"/>
@@ -1113,9 +1035,6 @@
               <w:insideV w:val="single" w:sz="4" w:space="0" w:color="00000A"/>
             </w:tcBorders>
             <w:shd w:fill="FFFFFF" w:val="clear"/>
-            <w:tcMar>
-              <w:left w:w="5" w:type="dxa"/>
-            </w:tcMar>
             <w:vAlign w:val="center"/>
           </w:tcPr>
           <w:p>
@@ -1150,7 +1069,6 @@
               <w:rPr>
                 <w:rFonts w:eastAsia="方正书宋简体"/>
                 <w:bCs/>
-                <w:color w:val="FF0000"/>
                 <w:spacing w:val="4"/>
                 <w:sz w:val="24"/>
                 <w:szCs w:val="24"/>
@@ -1166,22 +1084,11 @@
               </w:rPr>
               <w:t>信用代码</w:t>
             </w:r>
-            <w:r>
-              <w:rPr>
-                <w:rFonts w:eastAsia="方正书宋简体"/>
-                <w:bCs/>
-                <w:color w:val="FF0000"/>
-                <w:spacing w:val="4"/>
-                <w:sz w:val="24"/>
-                <w:szCs w:val="24"/>
-              </w:rPr>
-              <w:t>⑥</w:t>
-            </w:r>
-          </w:p>
-        </w:tc>
-        <w:tc>
-          <w:tcPr>
-            <w:tcW w:w="2233" w:type="dxa"/>
+          </w:p>
+        </w:tc>
+        <w:tc>
+          <w:tcPr>
+            <w:tcW w:w="2232" w:type="dxa"/>
             <w:gridSpan w:val="2"/>
             <w:tcBorders>
               <w:top w:val="single" w:sz="4" w:space="0" w:color="00000A"/>
@@ -1192,9 +1099,6 @@
               <w:insideV w:val="single" w:sz="4" w:space="0" w:color="00000A"/>
             </w:tcBorders>
             <w:shd w:fill="FFFFFF" w:val="clear"/>
-            <w:tcMar>
-              <w:left w:w="5" w:type="dxa"/>
-            </w:tcMar>
             <w:vAlign w:val="center"/>
           </w:tcPr>
           <w:p>
@@ -1237,9 +1141,6 @@
               <w:insideV w:val="single" w:sz="4" w:space="0" w:color="00000A"/>
             </w:tcBorders>
             <w:shd w:fill="FFFFFF" w:val="clear"/>
-            <w:tcMar>
-              <w:left w:w="5" w:type="dxa"/>
-            </w:tcMar>
             <w:vAlign w:val="center"/>
           </w:tcPr>
           <w:p>
@@ -1268,7 +1169,7 @@
         </w:tc>
         <w:tc>
           <w:tcPr>
-            <w:tcW w:w="2250" w:type="dxa"/>
+            <w:tcW w:w="2253" w:type="dxa"/>
             <w:tcBorders>
               <w:top w:val="single" w:sz="4" w:space="0" w:color="00000A"/>
               <w:left w:val="single" w:sz="4" w:space="0" w:color="00000A"/>
@@ -1278,9 +1179,6 @@
               <w:insideV w:val="single" w:sz="4" w:space="0" w:color="00000A"/>
             </w:tcBorders>
             <w:shd w:fill="FFFFFF" w:val="clear"/>
-            <w:tcMar>
-              <w:left w:w="5" w:type="dxa"/>
-            </w:tcMar>
             <w:vAlign w:val="center"/>
           </w:tcPr>
           <w:p>
@@ -1319,7 +1217,7 @@
         </w:trPr>
         <w:tc>
           <w:tcPr>
-            <w:tcW w:w="694" w:type="dxa"/>
+            <w:tcW w:w="693" w:type="dxa"/>
             <w:vMerge w:val="continue"/>
             <w:tcBorders>
               <w:top w:val="single" w:sz="4" w:space="0" w:color="00000A"/>
@@ -1360,7 +1258,7 @@
         </w:tc>
         <w:tc>
           <w:tcPr>
-            <w:tcW w:w="2231" w:type="dxa"/>
+            <w:tcW w:w="2230" w:type="dxa"/>
             <w:tcBorders>
               <w:top w:val="single" w:sz="4" w:space="0" w:color="00000A"/>
               <w:left w:val="single" w:sz="4" w:space="0" w:color="00000A"/>
@@ -1370,9 +1268,6 @@
               <w:insideV w:val="single" w:sz="4" w:space="0" w:color="00000A"/>
             </w:tcBorders>
             <w:shd w:fill="FFFFFF" w:val="clear"/>
-            <w:tcMar>
-              <w:left w:w="5" w:type="dxa"/>
-            </w:tcMar>
             <w:vAlign w:val="center"/>
           </w:tcPr>
           <w:p>
@@ -1401,7 +1296,7 @@
         </w:tc>
         <w:tc>
           <w:tcPr>
-            <w:tcW w:w="2233" w:type="dxa"/>
+            <w:tcW w:w="2232" w:type="dxa"/>
             <w:gridSpan w:val="2"/>
             <w:tcBorders>
               <w:top w:val="single" w:sz="4" w:space="0" w:color="00000A"/>
@@ -1412,9 +1307,6 @@
               <w:insideV w:val="single" w:sz="4" w:space="0" w:color="00000A"/>
             </w:tcBorders>
             <w:shd w:fill="FFFFFF" w:val="clear"/>
-            <w:tcMar>
-              <w:left w:w="5" w:type="dxa"/>
-            </w:tcMar>
             <w:vAlign w:val="center"/>
           </w:tcPr>
           <w:p>
@@ -1457,9 +1349,6 @@
               <w:insideV w:val="single" w:sz="4" w:space="0" w:color="00000A"/>
             </w:tcBorders>
             <w:shd w:fill="FFFFFF" w:val="clear"/>
-            <w:tcMar>
-              <w:left w:w="5" w:type="dxa"/>
-            </w:tcMar>
             <w:vAlign w:val="center"/>
           </w:tcPr>
           <w:p>
@@ -1488,7 +1377,7 @@
         </w:tc>
         <w:tc>
           <w:tcPr>
-            <w:tcW w:w="2250" w:type="dxa"/>
+            <w:tcW w:w="2253" w:type="dxa"/>
             <w:tcBorders>
               <w:top w:val="single" w:sz="4" w:space="0" w:color="00000A"/>
               <w:left w:val="single" w:sz="4" w:space="0" w:color="00000A"/>
@@ -1498,9 +1387,6 @@
               <w:insideV w:val="single" w:sz="8" w:space="0" w:color="00000A"/>
             </w:tcBorders>
             <w:shd w:fill="FFFFFF" w:val="clear"/>
-            <w:tcMar>
-              <w:left w:w="5" w:type="dxa"/>
-            </w:tcMar>
             <w:vAlign w:val="center"/>
           </w:tcPr>
           <w:p>
@@ -1906,830 +1792,10 @@
         <w:pStyle w:val="Style17"/>
         <w:spacing w:lineRule="exact" w:line="360"/>
         <w:ind w:left="0" w:right="0" w:firstLine="428"/>
-        <w:rPr>
-          <w:rFonts w:ascii="方正书宋简体" w:hAnsi="方正书宋简体"/>
-          <w:sz w:val="21"/>
-          <w:szCs w:val="21"/>
-        </w:rPr>
+        <w:rPr/>
       </w:pPr>
       <w:r>
-        <w:rPr>
-          <w:rFonts w:ascii="方正书宋简体" w:hAnsi="方正书宋简体"/>
-          <w:sz w:val="21"/>
-          <w:szCs w:val="21"/>
-        </w:rPr>
-        <w:t>说明：</w:t>
-      </w:r>
-    </w:p>
-    <w:p>
-      <w:pPr>
-        <w:pStyle w:val="Style17"/>
-        <w:spacing w:lineRule="exact" w:line="360"/>
-        <w:ind w:left="0" w:right="0" w:firstLine="428"/>
-        <w:rPr>
-          <w:sz w:val="21"/>
-          <w:szCs w:val="21"/>
-        </w:rPr>
-      </w:pPr>
-      <w:r>
-        <w:rPr>
-          <w:rFonts w:ascii="方正书宋简体" w:hAnsi="方正书宋简体"/>
-          <w:color w:val="FF0000"/>
-          <w:sz w:val="21"/>
-          <w:szCs w:val="21"/>
-        </w:rPr>
-        <w:t>①</w:t>
-      </w:r>
-      <w:r>
-        <w:rPr>
-          <w:rFonts w:ascii="方正书宋简体" w:hAnsi="方正书宋简体"/>
-          <w:sz w:val="21"/>
-          <w:szCs w:val="21"/>
-        </w:rPr>
-        <w:t>纸面为</w:t>
-      </w:r>
-      <w:r>
-        <w:rPr>
-          <w:rFonts w:ascii="方正书宋简体" w:hAnsi="方正书宋简体"/>
-          <w:sz w:val="21"/>
-          <w:szCs w:val="21"/>
-        </w:rPr>
-        <w:t>A4</w:t>
-      </w:r>
-      <w:r>
-        <w:rPr>
-          <w:rFonts w:ascii="方正书宋简体" w:hAnsi="方正书宋简体"/>
-          <w:sz w:val="21"/>
-          <w:szCs w:val="21"/>
-        </w:rPr>
-        <w:t>竖排，页边距，上</w:t>
-      </w:r>
-      <w:r>
-        <w:rPr>
-          <w:rFonts w:ascii="方正书宋简体" w:hAnsi="方正书宋简体"/>
-          <w:sz w:val="21"/>
-          <w:szCs w:val="21"/>
-        </w:rPr>
-        <w:t>25</w:t>
-      </w:r>
-      <w:r>
-        <w:rPr>
-          <w:rFonts w:ascii="方正书宋简体" w:hAnsi="方正书宋简体"/>
-          <w:sz w:val="21"/>
-          <w:szCs w:val="21"/>
-        </w:rPr>
-        <w:t>毫米，左、右、下为</w:t>
-      </w:r>
-      <w:r>
-        <w:rPr>
-          <w:rFonts w:ascii="方正书宋简体" w:hAnsi="方正书宋简体"/>
-          <w:sz w:val="21"/>
-          <w:szCs w:val="21"/>
-        </w:rPr>
-        <w:t>2</w:t>
-      </w:r>
-      <w:r>
-        <w:rPr>
-          <w:rFonts w:ascii="方正书宋简体" w:hAnsi="方正书宋简体"/>
-          <w:sz w:val="21"/>
-          <w:szCs w:val="21"/>
-        </w:rPr>
-        <w:t>毫米。字体除标注外，均为“方正书宋简体”数字为“</w:t>
-      </w:r>
-      <w:r>
-        <w:rPr>
-          <w:sz w:val="21"/>
-          <w:szCs w:val="21"/>
-        </w:rPr>
-        <w:t>Times New Roman”</w:t>
-      </w:r>
-      <w:r>
-        <w:rPr>
-          <w:rFonts w:ascii="方正书宋简体" w:hAnsi="方正书宋简体"/>
-          <w:sz w:val="21"/>
-          <w:szCs w:val="21"/>
-        </w:rPr>
-        <w:t>，均为小四号，其中所有“</w:t>
-      </w:r>
-      <w:r>
-        <w:rPr>
-          <w:rFonts w:ascii="方正书宋简体" w:hAnsi="方正书宋简体"/>
-          <w:sz w:val="21"/>
-          <w:szCs w:val="21"/>
-        </w:rPr>
-        <w:t>( )”</w:t>
-      </w:r>
-      <w:r>
-        <w:rPr>
-          <w:rFonts w:ascii="方正书宋简体" w:hAnsi="方正书宋简体"/>
-          <w:sz w:val="21"/>
-          <w:szCs w:val="21"/>
-        </w:rPr>
-        <w:t>均为宋体半角。对填入的内容，如果较多，可以设定为五号字。表格左右与边对齐。表格内除标注外，文本框内部边缘，左右、上下均设置为</w:t>
-      </w:r>
-      <w:r>
-        <w:rPr>
-          <w:rFonts w:ascii="方正书宋简体" w:hAnsi="方正书宋简体"/>
-          <w:sz w:val="21"/>
-          <w:szCs w:val="21"/>
-        </w:rPr>
-        <w:t>0</w:t>
-      </w:r>
-      <w:r>
-        <w:rPr>
-          <w:sz w:val="21"/>
-          <w:szCs w:val="21"/>
-        </w:rPr>
-        <w:t>。填报内容中，不需要填写的，空白处，最后打印出的均划“—”。表最外面边框线宽为</w:t>
-      </w:r>
-      <w:r>
-        <w:rPr>
-          <w:sz w:val="21"/>
-          <w:szCs w:val="21"/>
-        </w:rPr>
-        <w:t>1</w:t>
-      </w:r>
-      <w:r>
-        <w:rPr>
-          <w:sz w:val="21"/>
-          <w:szCs w:val="21"/>
-        </w:rPr>
-        <w:t>磅，里面线宽为</w:t>
-      </w:r>
-      <w:r>
-        <w:rPr>
-          <w:sz w:val="21"/>
-          <w:szCs w:val="21"/>
-        </w:rPr>
-        <w:t>0.5</w:t>
-      </w:r>
-      <w:r>
-        <w:rPr>
-          <w:sz w:val="21"/>
-          <w:szCs w:val="21"/>
-        </w:rPr>
-        <w:t>磅</w:t>
-      </w:r>
-      <w:r>
-        <w:rPr>
-          <w:rFonts w:cs="" w:ascii="" w:hAnsi=""/>
-          <w:color w:val="FF0000"/>
-          <w:sz w:val="21"/>
-          <w:szCs w:val="21"/>
-        </w:rPr>
-        <w:t>(</w:t>
-      </w:r>
-      <w:r>
-        <w:rPr>
-          <w:rFonts w:ascii="" w:hAnsi="" w:cs=""/>
-          <w:color w:val="FF0000"/>
-          <w:sz w:val="21"/>
-          <w:szCs w:val="21"/>
-        </w:rPr>
-        <w:t>所有的表格均同</w:t>
-      </w:r>
-      <w:r>
-        <w:rPr>
-          <w:rFonts w:cs="" w:ascii="" w:hAnsi=""/>
-          <w:color w:val="FF0000"/>
-          <w:sz w:val="21"/>
-          <w:szCs w:val="21"/>
-        </w:rPr>
-        <w:t>)</w:t>
-      </w:r>
-      <w:r>
-        <w:rPr>
-          <w:sz w:val="21"/>
-          <w:szCs w:val="21"/>
-        </w:rPr>
-        <w:t>。</w:t>
-      </w:r>
-    </w:p>
-    <w:p>
-      <w:pPr>
-        <w:pStyle w:val="Style17"/>
-        <w:spacing w:lineRule="exact" w:line="360"/>
-        <w:ind w:left="0" w:right="0" w:firstLine="428"/>
-        <w:rPr>
-          <w:rFonts w:ascii="方正书宋简体" w:hAnsi="方正书宋简体"/>
-          <w:sz w:val="21"/>
-          <w:szCs w:val="21"/>
-        </w:rPr>
-      </w:pPr>
-      <w:r>
-        <w:rPr>
-          <w:rFonts w:ascii="方正书宋简体" w:hAnsi="方正书宋简体"/>
-          <w:color w:val="FF0000"/>
-          <w:sz w:val="21"/>
-          <w:szCs w:val="21"/>
-        </w:rPr>
-        <w:t>②</w:t>
-      </w:r>
-      <w:r>
-        <w:rPr>
-          <w:rFonts w:ascii="方正书宋简体" w:hAnsi="方正书宋简体"/>
-          <w:sz w:val="21"/>
-          <w:szCs w:val="21"/>
-        </w:rPr>
-        <w:t>表题“特种设备使用登记表”字体为三号黑体，本身为单倍行距，段前间距为</w:t>
-      </w:r>
-      <w:r>
-        <w:rPr>
-          <w:rFonts w:ascii="方正书宋简体" w:hAnsi="方正书宋简体"/>
-          <w:sz w:val="21"/>
-          <w:szCs w:val="21"/>
-        </w:rPr>
-        <w:t>0</w:t>
-      </w:r>
-      <w:r>
-        <w:rPr>
-          <w:rFonts w:ascii="方正书宋简体" w:hAnsi="方正书宋简体"/>
-          <w:sz w:val="21"/>
-          <w:szCs w:val="21"/>
-        </w:rPr>
-        <w:t>，段后间距为</w:t>
-      </w:r>
-      <w:r>
-        <w:rPr>
-          <w:rFonts w:ascii="方正书宋简体" w:hAnsi="方正书宋简体"/>
-          <w:sz w:val="21"/>
-          <w:szCs w:val="21"/>
-        </w:rPr>
-        <w:t>1</w:t>
-      </w:r>
-      <w:r>
-        <w:rPr>
-          <w:rFonts w:ascii="方正书宋简体" w:hAnsi="方正书宋简体"/>
-          <w:sz w:val="21"/>
-          <w:szCs w:val="21"/>
-        </w:rPr>
-        <w:t>行。</w:t>
-      </w:r>
-    </w:p>
-    <w:p>
-      <w:pPr>
-        <w:pStyle w:val="Style17"/>
-        <w:spacing w:lineRule="exact" w:line="360"/>
-        <w:ind w:left="0" w:right="0" w:firstLine="428"/>
-        <w:rPr>
-          <w:color w:val="0070C0"/>
-          <w:sz w:val="21"/>
-          <w:szCs w:val="21"/>
-        </w:rPr>
-      </w:pPr>
-      <w:r>
-        <w:rPr>
-          <w:bCs/>
-          <w:color w:val="FF0000"/>
-          <w:sz w:val="21"/>
-          <w:szCs w:val="21"/>
-        </w:rPr>
-        <w:t>③</w:t>
-      </w:r>
-      <w:r>
-        <w:rPr>
-          <w:bCs/>
-          <w:color w:val="0070C0"/>
-          <w:sz w:val="21"/>
-          <w:szCs w:val="21"/>
-        </w:rPr>
-        <w:t>“</w:t>
-      </w:r>
-      <w:r>
-        <w:rPr>
-          <w:color w:val="0070C0"/>
-          <w:sz w:val="21"/>
-          <w:szCs w:val="21"/>
-        </w:rPr>
-        <w:t>登记类别”本身行距为</w:t>
-      </w:r>
-      <w:r>
-        <w:rPr>
-          <w:color w:val="0070C0"/>
-          <w:sz w:val="21"/>
-          <w:szCs w:val="21"/>
-        </w:rPr>
-        <w:t>20</w:t>
-      </w:r>
-      <w:r>
-        <w:rPr>
-          <w:color w:val="0070C0"/>
-          <w:sz w:val="21"/>
-          <w:szCs w:val="21"/>
-        </w:rPr>
-        <w:t>磅，缩进</w:t>
-      </w:r>
-      <w:r>
-        <w:rPr>
-          <w:color w:val="0070C0"/>
-          <w:sz w:val="21"/>
-          <w:szCs w:val="21"/>
-        </w:rPr>
-        <w:t>2</w:t>
-      </w:r>
-      <w:r>
-        <w:rPr>
-          <w:color w:val="0070C0"/>
-          <w:sz w:val="21"/>
-          <w:szCs w:val="21"/>
-        </w:rPr>
-        <w:t>个字符，段前、</w:t>
-      </w:r>
-      <w:r>
-        <w:rPr>
-          <w:rFonts w:ascii="方正书宋简体" w:hAnsi="方正书宋简体"/>
-          <w:color w:val="0070C0"/>
-          <w:sz w:val="21"/>
-          <w:szCs w:val="21"/>
-        </w:rPr>
-        <w:t>段后间距为</w:t>
-      </w:r>
-      <w:r>
-        <w:rPr>
-          <w:rFonts w:ascii="方正书宋简体" w:hAnsi="方正书宋简体"/>
-          <w:color w:val="0070C0"/>
-          <w:sz w:val="21"/>
-          <w:szCs w:val="21"/>
-        </w:rPr>
-        <w:t>0</w:t>
-      </w:r>
-      <w:r>
-        <w:rPr>
-          <w:rFonts w:ascii="方正书宋简体" w:hAnsi="方正书宋简体"/>
-          <w:color w:val="0070C0"/>
-          <w:sz w:val="21"/>
-          <w:szCs w:val="21"/>
-        </w:rPr>
-        <w:t>行</w:t>
-      </w:r>
-      <w:r>
-        <w:rPr>
-          <w:rFonts w:ascii="方正书宋简体" w:hAnsi="方正书宋简体"/>
-          <w:color w:val="0070C0"/>
-          <w:sz w:val="21"/>
-          <w:szCs w:val="21"/>
-        </w:rPr>
-        <w:t>(</w:t>
-      </w:r>
-      <w:r>
-        <w:rPr>
-          <w:rFonts w:ascii="方正书宋简体" w:hAnsi="方正书宋简体"/>
-          <w:color w:val="0070C0"/>
-          <w:sz w:val="21"/>
-          <w:szCs w:val="21"/>
-        </w:rPr>
-        <w:t>此种样式的输入内容格式均如此</w:t>
-      </w:r>
-      <w:r>
-        <w:rPr>
-          <w:rFonts w:ascii="方正书宋简体" w:hAnsi="方正书宋简体"/>
-          <w:color w:val="0070C0"/>
-          <w:sz w:val="21"/>
-          <w:szCs w:val="21"/>
-        </w:rPr>
-        <w:t>)</w:t>
-      </w:r>
-      <w:r>
-        <w:rPr>
-          <w:color w:val="0070C0"/>
-          <w:sz w:val="21"/>
-          <w:szCs w:val="21"/>
-        </w:rPr>
-        <w:t>，用下拉框选择。</w:t>
-      </w:r>
-    </w:p>
-    <w:p>
-      <w:pPr>
-        <w:pStyle w:val="Style17"/>
-        <w:spacing w:lineRule="exact" w:line="360"/>
-        <w:ind w:left="0" w:right="0" w:firstLine="428"/>
-        <w:rPr>
-          <w:rFonts w:ascii="方正书宋简体" w:hAnsi="方正书宋简体"/>
-          <w:sz w:val="21"/>
-          <w:szCs w:val="21"/>
-        </w:rPr>
-      </w:pPr>
-      <w:r>
-        <w:rPr>
-          <w:rFonts w:ascii="方正书宋简体" w:hAnsi="方正书宋简体"/>
-          <w:color w:val="FF0000"/>
-          <w:sz w:val="21"/>
-          <w:szCs w:val="21"/>
-        </w:rPr>
-        <w:t>④</w:t>
-      </w:r>
-      <w:r>
-        <w:rPr>
-          <w:rFonts w:ascii="方正书宋简体" w:hAnsi="方正书宋简体"/>
-          <w:sz w:val="21"/>
-          <w:szCs w:val="21"/>
-        </w:rPr>
-        <w:t>第</w:t>
-      </w:r>
-      <w:r>
-        <w:rPr>
-          <w:rFonts w:ascii="方正书宋简体" w:hAnsi="方正书宋简体"/>
-          <w:sz w:val="21"/>
-          <w:szCs w:val="21"/>
-        </w:rPr>
-        <w:t>1</w:t>
-      </w:r>
-      <w:r>
-        <w:rPr>
-          <w:rFonts w:ascii="方正书宋简体" w:hAnsi="方正书宋简体"/>
-          <w:sz w:val="21"/>
-          <w:szCs w:val="21"/>
-        </w:rPr>
-        <w:t>列文本框，单元格宽</w:t>
-      </w:r>
-      <w:r>
-        <w:rPr>
-          <w:rFonts w:ascii="方正书宋简体" w:hAnsi="方正书宋简体"/>
-          <w:sz w:val="21"/>
-          <w:szCs w:val="21"/>
-        </w:rPr>
-        <w:t>1.1</w:t>
-      </w:r>
-      <w:r>
-        <w:rPr>
-          <w:rFonts w:ascii="方正书宋简体" w:hAnsi="方正书宋简体"/>
-          <w:sz w:val="21"/>
-          <w:szCs w:val="21"/>
-        </w:rPr>
-        <w:t>厘米。字竖排两字，上、下、左右居中，字行距</w:t>
-      </w:r>
-      <w:r>
-        <w:rPr>
-          <w:rFonts w:ascii="方正书宋简体" w:hAnsi="方正书宋简体"/>
-          <w:sz w:val="21"/>
-          <w:szCs w:val="21"/>
-        </w:rPr>
-        <w:t>14</w:t>
-      </w:r>
-      <w:r>
-        <w:rPr>
-          <w:rFonts w:ascii="方正书宋简体" w:hAnsi="方正书宋简体"/>
-          <w:sz w:val="21"/>
-          <w:szCs w:val="21"/>
-        </w:rPr>
-        <w:t>磅。</w:t>
-      </w:r>
-    </w:p>
-    <w:p>
-      <w:pPr>
-        <w:pStyle w:val="Style17"/>
-        <w:spacing w:lineRule="exact" w:line="360"/>
-        <w:ind w:left="0" w:right="0" w:firstLine="428"/>
-        <w:rPr>
-          <w:rFonts w:ascii="方正书宋简体" w:hAnsi="方正书宋简体"/>
-          <w:color w:val="0070C0"/>
-          <w:sz w:val="21"/>
-          <w:szCs w:val="21"/>
-        </w:rPr>
-      </w:pPr>
-      <w:r>
-        <w:rPr>
-          <w:rFonts w:ascii="方正书宋简体" w:hAnsi="方正书宋简体"/>
-          <w:color w:val="FF0000"/>
-          <w:sz w:val="21"/>
-          <w:szCs w:val="21"/>
-        </w:rPr>
-        <w:t>⑤</w:t>
-      </w:r>
-      <w:r>
-        <w:rPr>
-          <w:rFonts w:ascii="方正书宋简体" w:hAnsi="方正书宋简体"/>
-          <w:sz w:val="21"/>
-          <w:szCs w:val="21"/>
-        </w:rPr>
-        <w:t>“</w:t>
-      </w:r>
-      <w:r>
-        <w:rPr>
-          <w:rFonts w:ascii="方正书宋简体" w:hAnsi="方正书宋简体"/>
-          <w:sz w:val="21"/>
-          <w:szCs w:val="21"/>
-        </w:rPr>
-        <w:t>设备基本情况、设备使用情况”右边内容分为</w:t>
-      </w:r>
-      <w:r>
-        <w:rPr>
-          <w:rFonts w:ascii="方正书宋简体" w:hAnsi="方正书宋简体"/>
-          <w:sz w:val="21"/>
-          <w:szCs w:val="21"/>
-        </w:rPr>
-        <w:t>4</w:t>
-      </w:r>
-      <w:r>
-        <w:rPr>
-          <w:rFonts w:ascii="方正书宋简体" w:hAnsi="方正书宋简体"/>
-          <w:sz w:val="21"/>
-          <w:szCs w:val="21"/>
-        </w:rPr>
-        <w:t>列，或者</w:t>
-      </w:r>
-      <w:r>
-        <w:rPr>
-          <w:rFonts w:ascii="方正书宋简体" w:hAnsi="方正书宋简体"/>
-          <w:sz w:val="21"/>
-          <w:szCs w:val="21"/>
-        </w:rPr>
-        <w:t>2</w:t>
-      </w:r>
-      <w:r>
-        <w:rPr>
-          <w:rFonts w:ascii="方正书宋简体" w:hAnsi="方正书宋简体"/>
-          <w:sz w:val="21"/>
-          <w:szCs w:val="21"/>
-        </w:rPr>
-        <w:t>列。</w:t>
-      </w:r>
-      <w:r>
-        <w:rPr>
-          <w:rFonts w:ascii="方正书宋简体" w:hAnsi="方正书宋简体"/>
-          <w:sz w:val="21"/>
-          <w:szCs w:val="21"/>
-        </w:rPr>
-        <w:t>4</w:t>
-      </w:r>
-      <w:r>
-        <w:rPr>
-          <w:rFonts w:ascii="方正书宋简体" w:hAnsi="方正书宋简体"/>
-          <w:sz w:val="21"/>
-          <w:szCs w:val="21"/>
-        </w:rPr>
-        <w:t>列为等分，</w:t>
-      </w:r>
-      <w:r>
-        <w:rPr>
-          <w:rFonts w:ascii="方正书宋简体" w:hAnsi="方正书宋简体"/>
-          <w:sz w:val="21"/>
-          <w:szCs w:val="21"/>
-        </w:rPr>
-        <w:t>2</w:t>
-      </w:r>
-      <w:r>
-        <w:rPr>
-          <w:rFonts w:ascii="方正书宋简体" w:hAnsi="方正书宋简体"/>
-          <w:sz w:val="21"/>
-          <w:szCs w:val="21"/>
-        </w:rPr>
-        <w:t>列中的头</w:t>
-      </w:r>
-      <w:r>
-        <w:rPr>
-          <w:rFonts w:ascii="方正书宋简体" w:hAnsi="方正书宋简体"/>
-          <w:sz w:val="21"/>
-          <w:szCs w:val="21"/>
-        </w:rPr>
-        <w:t>1</w:t>
-      </w:r>
-      <w:r>
-        <w:rPr>
-          <w:rFonts w:ascii="方正书宋简体" w:hAnsi="方正书宋简体"/>
-          <w:sz w:val="21"/>
-          <w:szCs w:val="21"/>
-        </w:rPr>
-        <w:t>类与分为</w:t>
-      </w:r>
-      <w:r>
-        <w:rPr>
-          <w:rFonts w:ascii="方正书宋简体" w:hAnsi="方正书宋简体"/>
-          <w:sz w:val="21"/>
-          <w:szCs w:val="21"/>
-        </w:rPr>
-        <w:t>4</w:t>
-      </w:r>
-      <w:r>
-        <w:rPr>
-          <w:rFonts w:ascii="方正书宋简体" w:hAnsi="方正书宋简体"/>
-          <w:sz w:val="21"/>
-          <w:szCs w:val="21"/>
-        </w:rPr>
-        <w:t>列的中的</w:t>
-      </w:r>
-      <w:r>
-        <w:rPr>
-          <w:rFonts w:ascii="方正书宋简体" w:hAnsi="方正书宋简体"/>
-          <w:sz w:val="21"/>
-          <w:szCs w:val="21"/>
-        </w:rPr>
-        <w:t>1</w:t>
-      </w:r>
-      <w:r>
-        <w:rPr>
-          <w:rFonts w:ascii="方正书宋简体" w:hAnsi="方正书宋简体"/>
-          <w:sz w:val="21"/>
-          <w:szCs w:val="21"/>
-        </w:rPr>
-        <w:t>列相等。除另标注外，每行表高为</w:t>
-      </w:r>
-      <w:r>
-        <w:rPr>
-          <w:rFonts w:ascii="方正书宋简体" w:hAnsi="方正书宋简体"/>
-          <w:sz w:val="21"/>
-          <w:szCs w:val="21"/>
-        </w:rPr>
-        <w:t>8</w:t>
-      </w:r>
-      <w:r>
-        <w:rPr>
-          <w:rFonts w:ascii="方正书宋简体" w:hAnsi="方正书宋简体"/>
-          <w:sz w:val="21"/>
-          <w:szCs w:val="21"/>
-        </w:rPr>
-        <w:t>毫米，文字上下、左右居中。</w:t>
-      </w:r>
-      <w:r>
-        <w:rPr>
-          <w:rFonts w:ascii="方正书宋简体" w:hAnsi="方正书宋简体"/>
-          <w:color w:val="0070C0"/>
-          <w:sz w:val="21"/>
-          <w:szCs w:val="21"/>
-        </w:rPr>
-        <w:t>设备类别、设备品种可使用下拉框选择。</w:t>
-      </w:r>
-    </w:p>
-    <w:p>
-      <w:pPr>
-        <w:pStyle w:val="Style17"/>
-        <w:spacing w:lineRule="exact" w:line="360"/>
-        <w:ind w:left="0" w:right="0" w:firstLine="428"/>
-        <w:rPr>
-          <w:rFonts w:ascii="方正书宋简体" w:hAnsi="方正书宋简体"/>
-          <w:sz w:val="21"/>
-          <w:szCs w:val="21"/>
-        </w:rPr>
-      </w:pPr>
-      <w:r>
-        <w:rPr>
-          <w:color w:val="FF0000"/>
-          <w:sz w:val="21"/>
-          <w:szCs w:val="21"/>
-        </w:rPr>
-        <w:t>⑥</w:t>
-      </w:r>
-      <w:r>
-        <w:rPr>
-          <w:rFonts w:ascii="方正书宋简体" w:hAnsi="方正书宋简体"/>
-          <w:sz w:val="21"/>
-          <w:szCs w:val="21"/>
-        </w:rPr>
-        <w:t>每项内容超过</w:t>
-      </w:r>
-      <w:r>
-        <w:rPr>
-          <w:rFonts w:ascii="方正书宋简体" w:hAnsi="方正书宋简体"/>
-          <w:sz w:val="21"/>
-          <w:szCs w:val="21"/>
-        </w:rPr>
-        <w:t xml:space="preserve">8 </w:t>
-      </w:r>
-      <w:r>
-        <w:rPr>
-          <w:rFonts w:ascii="方正书宋简体" w:hAnsi="方正书宋简体"/>
-          <w:sz w:val="21"/>
-          <w:szCs w:val="21"/>
-        </w:rPr>
-        <w:t>个字的，排为</w:t>
-      </w:r>
-      <w:r>
-        <w:rPr>
-          <w:rFonts w:ascii="方正书宋简体" w:hAnsi="方正书宋简体"/>
-          <w:sz w:val="21"/>
-          <w:szCs w:val="21"/>
-        </w:rPr>
-        <w:t>2</w:t>
-      </w:r>
-      <w:r>
-        <w:rPr>
-          <w:rFonts w:ascii="方正书宋简体" w:hAnsi="方正书宋简体"/>
-          <w:sz w:val="21"/>
-          <w:szCs w:val="21"/>
-        </w:rPr>
-        <w:t>行的，小四号字的两行字中的行距为</w:t>
-      </w:r>
-      <w:r>
-        <w:rPr>
-          <w:rFonts w:ascii="方正书宋简体" w:hAnsi="方正书宋简体"/>
-          <w:sz w:val="21"/>
-          <w:szCs w:val="21"/>
-        </w:rPr>
-        <w:t>14</w:t>
-      </w:r>
-      <w:r>
-        <w:rPr>
-          <w:rFonts w:ascii="方正书宋简体" w:hAnsi="方正书宋简体"/>
-          <w:sz w:val="21"/>
-          <w:szCs w:val="21"/>
-        </w:rPr>
-        <w:t>磅，表高为</w:t>
-      </w:r>
-      <w:r>
-        <w:rPr>
-          <w:rFonts w:ascii="方正书宋简体" w:hAnsi="方正书宋简体"/>
-          <w:sz w:val="21"/>
-          <w:szCs w:val="21"/>
-        </w:rPr>
-        <w:t>10mm</w:t>
-      </w:r>
-      <w:r>
-        <w:rPr>
-          <w:rFonts w:ascii="方正书宋简体" w:hAnsi="方正书宋简体"/>
-          <w:sz w:val="21"/>
-          <w:szCs w:val="21"/>
-        </w:rPr>
-        <w:t>。</w:t>
-      </w:r>
-    </w:p>
-    <w:p>
-      <w:pPr>
-        <w:pStyle w:val="Style17"/>
-        <w:spacing w:lineRule="exact" w:line="320"/>
-        <w:ind w:left="0" w:right="0" w:firstLine="428"/>
-        <w:rPr>
-          <w:rFonts w:ascii="Cambria Math" w:hAnsi="Cambria Math" w:cs="Cambria Math"/>
-          <w:color w:val="FF0000"/>
-          <w:sz w:val="21"/>
-          <w:szCs w:val="21"/>
-        </w:rPr>
-      </w:pPr>
-      <w:r>
-        <w:rPr>
-          <w:color w:val="FF0000"/>
-          <w:sz w:val="21"/>
-          <w:szCs w:val="21"/>
-        </w:rPr>
-        <w:t>⑦</w:t>
-      </w:r>
-      <w:r>
-        <w:rPr>
-          <w:rFonts w:ascii="Cambria Math" w:hAnsi="Cambria Math" w:cs="Cambria Math"/>
-          <w:color w:val="FF0000"/>
-          <w:sz w:val="21"/>
-          <w:szCs w:val="21"/>
-        </w:rPr>
-        <w:t>填入内容，单元格填不下时，自动变为五号字。</w:t>
-      </w:r>
-    </w:p>
-    <w:p>
-      <w:pPr>
-        <w:pStyle w:val="Style17"/>
-        <w:spacing w:lineRule="exact" w:line="320"/>
-        <w:ind w:left="0" w:right="0" w:firstLine="428"/>
-        <w:rPr>
-          <w:color w:val="FF0000"/>
-          <w:sz w:val="21"/>
-          <w:szCs w:val="21"/>
-        </w:rPr>
-      </w:pPr>
-      <w:r>
-        <w:rPr>
-          <w:color w:val="FF0000"/>
-          <w:sz w:val="21"/>
-          <w:szCs w:val="21"/>
-        </w:rPr>
-        <w:t>⑧</w:t>
-      </w:r>
-      <w:r>
-        <w:rPr>
-          <w:color w:val="FF0000"/>
-          <w:sz w:val="21"/>
-          <w:szCs w:val="21"/>
-        </w:rPr>
-        <w:t>其他同按台</w:t>
-      </w:r>
-      <w:r>
-        <w:rPr>
-          <w:color w:val="FF0000"/>
-          <w:sz w:val="21"/>
-          <w:szCs w:val="21"/>
-        </w:rPr>
-        <w:t>(</w:t>
-      </w:r>
-      <w:r>
-        <w:rPr>
-          <w:color w:val="FF0000"/>
-          <w:sz w:val="21"/>
-          <w:szCs w:val="21"/>
-        </w:rPr>
-        <w:t>套</w:t>
-      </w:r>
-      <w:r>
-        <w:rPr>
-          <w:color w:val="FF0000"/>
-          <w:sz w:val="21"/>
-          <w:szCs w:val="21"/>
-        </w:rPr>
-        <w:t>)</w:t>
-      </w:r>
-      <w:r>
-        <w:rPr>
-          <w:color w:val="FF0000"/>
-          <w:sz w:val="21"/>
-          <w:szCs w:val="21"/>
-        </w:rPr>
-        <w:t>的《特种设备使用登记表》。</w:t>
+        <w:rPr/>
       </w:r>
     </w:p>
     <w:p>
